--- a/笔记_书籍.docx
+++ b/笔记_书籍.docx
@@ -7761,22 +7761,6 @@
     </w:p>
     <w:p>
       <w:pPr>
-        <w:rPr>
-          <w:rFonts w:hint="eastAsia"/>
-          <w:lang w:val="en-US" w:eastAsia="zh-CN"/>
-        </w:rPr>
-      </w:pPr>
-    </w:p>
-    <w:p>
-      <w:pPr>
-        <w:rPr>
-          <w:rFonts w:hint="eastAsia"/>
-          <w:lang w:val="en-US" w:eastAsia="zh-CN"/>
-        </w:rPr>
-      </w:pPr>
-    </w:p>
-    <w:p>
-      <w:pPr>
         <w:pStyle w:val="3"/>
         <w:bidi w:val="0"/>
         <w:rPr>
@@ -7784,16 +7768,6 @@
           <w:lang w:val="en-US" w:eastAsia="zh-CN"/>
         </w:rPr>
       </w:pPr>
-    </w:p>
-    <w:p>
-      <w:pPr>
-        <w:pStyle w:val="3"/>
-        <w:bidi w:val="0"/>
-        <w:rPr>
-          <w:rFonts w:hint="eastAsia"/>
-          <w:lang w:val="en-US" w:eastAsia="zh-CN"/>
-        </w:rPr>
-      </w:pPr>
       <w:r>
         <w:rPr>
           <w:rFonts w:hint="eastAsia"/>
@@ -7994,7 +7968,7 @@
     <w:p>
       <w:pPr>
         <w:rPr>
-          <w:rFonts w:hint="default"/>
+          <w:rFonts w:hint="eastAsia"/>
           <w:lang w:val="en-US" w:eastAsia="zh-CN"/>
         </w:rPr>
       </w:pPr>
@@ -8005,16 +7979,6 @@
         </w:rPr>
         <w:t>Jms的两种模式 点对点， 发布订阅   ActiveMQ</w:t>
       </w:r>
-    </w:p>
-    <w:p>
-      <w:pPr>
-        <w:pStyle w:val="2"/>
-        <w:bidi w:val="0"/>
-        <w:rPr>
-          <w:rFonts w:hint="eastAsia"/>
-          <w:lang w:val="en-US" w:eastAsia="zh-CN"/>
-        </w:rPr>
-      </w:pPr>
     </w:p>
     <w:p>
       <w:pPr>
@@ -29935,2747 +29899,12 @@
       <w:pPr>
         <w:jc w:val="both"/>
         <w:rPr>
-          <w:rFonts w:hint="eastAsia"/>
-          <w:lang w:val="en-US" w:eastAsia="zh-CN"/>
-        </w:rPr>
-      </w:pPr>
-    </w:p>
-    <w:p>
-      <w:pPr>
-        <w:pStyle w:val="3"/>
-        <w:bidi w:val="0"/>
-        <w:jc w:val="center"/>
-        <w:rPr>
-          <w:rFonts w:hint="eastAsia"/>
-          <w:lang w:val="en-US" w:eastAsia="zh-CN"/>
-        </w:rPr>
-      </w:pPr>
-      <w:r>
-        <w:rPr>
-          <w:rFonts w:hint="eastAsia"/>
-          <w:lang w:val="en-US" w:eastAsia="zh-CN"/>
-        </w:rPr>
-        <w:t>心理学</w:t>
-      </w:r>
-    </w:p>
-    <w:p>
-      <w:pPr>
-        <w:pStyle w:val="2"/>
-        <w:bidi w:val="0"/>
-        <w:rPr>
-          <w:rFonts w:hint="default"/>
-          <w:lang w:val="en-US" w:eastAsia="zh-CN"/>
-        </w:rPr>
-      </w:pPr>
-      <w:r>
-        <w:rPr>
-          <w:rFonts w:hint="eastAsia"/>
-          <w:lang w:val="en-US" w:eastAsia="zh-CN"/>
-        </w:rPr>
-        <w:t>微表情心理学</w:t>
-      </w:r>
-    </w:p>
-    <w:p>
-      <w:pPr>
-        <w:jc w:val="both"/>
-        <w:rPr>
-          <w:rFonts w:hint="eastAsia"/>
-          <w:lang w:val="en-US" w:eastAsia="zh-CN"/>
-        </w:rPr>
-      </w:pPr>
-    </w:p>
-    <w:p>
-      <w:pPr>
-        <w:jc w:val="both"/>
-        <w:rPr>
-          <w:rFonts w:hint="eastAsia"/>
-          <w:lang w:val="en-US" w:eastAsia="zh-CN"/>
-        </w:rPr>
-      </w:pPr>
-      <w:r>
-        <w:rPr>
-          <w:rFonts w:hint="eastAsia"/>
-          <w:lang w:val="en-US" w:eastAsia="zh-CN"/>
-        </w:rPr>
-        <w:t>鼻子、嘴巴、眉毛 挤在一起-- 说谎</w:t>
-      </w:r>
-    </w:p>
-    <w:p>
-      <w:pPr>
-        <w:jc w:val="both"/>
-        <w:rPr>
-          <w:rFonts w:hint="eastAsia"/>
-          <w:lang w:val="en-US" w:eastAsia="zh-CN"/>
-        </w:rPr>
-      </w:pPr>
-      <w:r>
-        <w:rPr>
-          <w:rFonts w:hint="eastAsia"/>
-          <w:lang w:val="en-US" w:eastAsia="zh-CN"/>
-        </w:rPr>
-        <w:t>转移目光或看向地面  --不认同</w:t>
-      </w:r>
-    </w:p>
-    <w:p>
-      <w:pPr>
-        <w:jc w:val="both"/>
-        <w:rPr>
-          <w:rFonts w:hint="eastAsia"/>
-          <w:lang w:val="en-US" w:eastAsia="zh-CN"/>
-        </w:rPr>
-      </w:pPr>
-      <w:r>
-        <w:rPr>
-          <w:rFonts w:hint="eastAsia"/>
-          <w:lang w:val="en-US" w:eastAsia="zh-CN"/>
-        </w:rPr>
-        <w:t>手拽衣角---  内心恐慌</w:t>
-      </w:r>
-    </w:p>
-    <w:p>
-      <w:pPr>
-        <w:jc w:val="both"/>
-        <w:rPr>
-          <w:rFonts w:hint="eastAsia"/>
-          <w:lang w:val="en-US" w:eastAsia="zh-CN"/>
-        </w:rPr>
-      </w:pPr>
-      <w:r>
-        <w:rPr>
-          <w:rFonts w:hint="eastAsia"/>
-          <w:lang w:val="en-US" w:eastAsia="zh-CN"/>
-        </w:rPr>
-        <w:t>成人吃手-- 内心情绪不安</w:t>
-      </w:r>
-    </w:p>
-    <w:p>
-      <w:pPr>
-        <w:jc w:val="both"/>
-        <w:rPr>
-          <w:rFonts w:hint="eastAsia"/>
-          <w:lang w:val="en-US" w:eastAsia="zh-CN"/>
-        </w:rPr>
-      </w:pPr>
-      <w:r>
-        <w:rPr>
-          <w:rFonts w:hint="eastAsia"/>
-          <w:lang w:val="en-US" w:eastAsia="zh-CN"/>
-        </w:rPr>
-        <w:t>会交叉自己的双臂和双腿，呈现出一种封闭式的姿态、</w:t>
-      </w:r>
-    </w:p>
-    <w:p>
-      <w:pPr>
-        <w:jc w:val="both"/>
-        <w:rPr>
-          <w:rFonts w:hint="eastAsia"/>
-          <w:lang w:val="en-US" w:eastAsia="zh-CN"/>
-        </w:rPr>
-      </w:pPr>
-      <w:r>
-        <w:rPr>
-          <w:rFonts w:hint="eastAsia"/>
-          <w:lang w:val="en-US" w:eastAsia="zh-CN"/>
-        </w:rPr>
-        <w:t>用手摸着脸颊的一边，身体力量集中在手上撑住--  内心的倦怠感， 需要休息</w:t>
-      </w:r>
-    </w:p>
-    <w:p>
-      <w:pPr>
-        <w:jc w:val="both"/>
-        <w:rPr>
-          <w:rFonts w:hint="eastAsia"/>
+          <w:rFonts w:hint="default"/>
           <w:lang w:val="en-US" w:eastAsia="zh-CN"/>
         </w:rPr>
       </w:pPr>
       <w:bookmarkStart w:id="0" w:name="_GoBack"/>
       <w:bookmarkEnd w:id="0"/>
-      <w:r>
-        <w:rPr>
-          <w:rFonts w:hint="eastAsia"/>
-          <w:lang w:val="en-US" w:eastAsia="zh-CN"/>
-        </w:rPr>
-        <w:tab/>
-      </w:r>
-    </w:p>
-    <w:p>
-      <w:pPr>
-        <w:jc w:val="both"/>
-        <w:rPr>
-          <w:rFonts w:hint="eastAsia"/>
-          <w:lang w:val="en-US" w:eastAsia="zh-CN"/>
-        </w:rPr>
-      </w:pPr>
-      <w:r>
-        <w:rPr>
-          <w:rFonts w:hint="eastAsia"/>
-          <w:lang w:val="en-US" w:eastAsia="zh-CN"/>
-        </w:rPr>
-        <w:t>握手是向人展示友好，</w:t>
-      </w:r>
-    </w:p>
-    <w:p>
-      <w:pPr>
-        <w:jc w:val="both"/>
-        <w:rPr>
-          <w:rFonts w:hint="eastAsia"/>
-          <w:lang w:val="en-US" w:eastAsia="zh-CN"/>
-        </w:rPr>
-      </w:pPr>
-      <w:r>
-        <w:rPr>
-          <w:rFonts w:hint="eastAsia"/>
-          <w:lang w:val="en-US" w:eastAsia="zh-CN"/>
-        </w:rPr>
-        <w:t>拥抱是向人表达爱意；</w:t>
-      </w:r>
-    </w:p>
-    <w:p>
-      <w:pPr>
-        <w:jc w:val="both"/>
-        <w:rPr>
-          <w:rFonts w:hint="eastAsia"/>
-          <w:lang w:val="en-US" w:eastAsia="zh-CN"/>
-        </w:rPr>
-      </w:pPr>
-      <w:r>
-        <w:rPr>
-          <w:rFonts w:hint="eastAsia"/>
-          <w:lang w:val="en-US" w:eastAsia="zh-CN"/>
-        </w:rPr>
-        <w:t>目光接触表示愿意跟对方进一步交流，</w:t>
-      </w:r>
-    </w:p>
-    <w:p>
-      <w:pPr>
-        <w:jc w:val="both"/>
-        <w:rPr>
-          <w:rFonts w:hint="eastAsia"/>
-          <w:lang w:val="en-US" w:eastAsia="zh-CN"/>
-        </w:rPr>
-      </w:pPr>
-      <w:r>
-        <w:rPr>
-          <w:rFonts w:hint="eastAsia"/>
-          <w:lang w:val="en-US" w:eastAsia="zh-CN"/>
-        </w:rPr>
-        <w:t>目光远离则表现了内心的厌恶感；</w:t>
-      </w:r>
-    </w:p>
-    <w:p>
-      <w:pPr>
-        <w:jc w:val="both"/>
-        <w:rPr>
-          <w:rFonts w:hint="eastAsia"/>
-          <w:lang w:val="en-US" w:eastAsia="zh-CN"/>
-        </w:rPr>
-      </w:pPr>
-      <w:r>
-        <w:rPr>
-          <w:rFonts w:hint="eastAsia"/>
-          <w:lang w:val="en-US" w:eastAsia="zh-CN"/>
-        </w:rPr>
-        <w:t>双脚交叉是在显示内心的舒适，</w:t>
-      </w:r>
-    </w:p>
-    <w:p>
-      <w:pPr>
-        <w:jc w:val="both"/>
-        <w:rPr>
-          <w:rFonts w:hint="eastAsia"/>
-          <w:lang w:val="en-US" w:eastAsia="zh-CN"/>
-        </w:rPr>
-      </w:pPr>
-      <w:r>
-        <w:rPr>
-          <w:rFonts w:hint="eastAsia"/>
-          <w:lang w:val="en-US" w:eastAsia="zh-CN"/>
-        </w:rPr>
-        <w:t>而正襟危坐却能显露焦虑和紧张</w:t>
-      </w:r>
-    </w:p>
-    <w:p>
-      <w:pPr>
-        <w:jc w:val="both"/>
-        <w:rPr>
-          <w:rFonts w:hint="eastAsia"/>
-          <w:lang w:val="en-US" w:eastAsia="zh-CN"/>
-        </w:rPr>
-      </w:pPr>
-      <w:r>
-        <w:rPr>
-          <w:rFonts w:hint="eastAsia"/>
-          <w:lang w:val="en-US" w:eastAsia="zh-CN"/>
-        </w:rPr>
-        <w:t>低头的同时眼睛向上看--  顺从谦恭</w:t>
-      </w:r>
-    </w:p>
-    <w:p>
-      <w:pPr>
-        <w:jc w:val="both"/>
-        <w:rPr>
-          <w:rFonts w:hint="eastAsia"/>
-          <w:lang w:val="en-US" w:eastAsia="zh-CN"/>
-        </w:rPr>
-      </w:pPr>
-      <w:r>
-        <w:rPr>
-          <w:rFonts w:hint="eastAsia"/>
-          <w:lang w:val="en-US" w:eastAsia="zh-CN"/>
-        </w:rPr>
-        <w:t>无表情的眼神--   不满</w:t>
-      </w:r>
-    </w:p>
-    <w:p>
-      <w:pPr>
-        <w:jc w:val="both"/>
-        <w:rPr>
-          <w:rFonts w:hint="eastAsia"/>
-          <w:lang w:val="en-US" w:eastAsia="zh-CN"/>
-        </w:rPr>
-      </w:pPr>
-      <w:r>
-        <w:rPr>
-          <w:rFonts w:hint="eastAsia"/>
-          <w:lang w:val="en-US" w:eastAsia="zh-CN"/>
-        </w:rPr>
-        <w:t>眼神东张西望--   缺乏安全感</w:t>
-      </w:r>
-    </w:p>
-    <w:p>
-      <w:pPr>
-        <w:jc w:val="both"/>
-        <w:rPr>
-          <w:rFonts w:hint="eastAsia"/>
-          <w:lang w:val="en-US" w:eastAsia="zh-CN"/>
-        </w:rPr>
-      </w:pPr>
-      <w:r>
-        <w:rPr>
-          <w:rFonts w:hint="eastAsia"/>
-          <w:lang w:val="en-US" w:eastAsia="zh-CN"/>
-        </w:rPr>
-        <w:t>的眼珠左右、上下转动而不专注时---  说谎</w:t>
-      </w:r>
-    </w:p>
-    <w:p>
-      <w:pPr>
-        <w:jc w:val="both"/>
-        <w:rPr>
-          <w:rFonts w:hint="eastAsia"/>
-          <w:lang w:val="en-US" w:eastAsia="zh-CN"/>
-        </w:rPr>
-      </w:pPr>
-      <w:r>
-        <w:rPr>
-          <w:rFonts w:hint="eastAsia"/>
-          <w:lang w:val="en-US" w:eastAsia="zh-CN"/>
-        </w:rPr>
-        <w:t>转动 的眼珠 -- 撒谎</w:t>
-      </w:r>
-    </w:p>
-    <w:p>
-      <w:pPr>
-        <w:jc w:val="both"/>
-        <w:rPr>
-          <w:rFonts w:hint="eastAsia"/>
-          <w:lang w:val="en-US" w:eastAsia="zh-CN"/>
-        </w:rPr>
-      </w:pPr>
-      <w:r>
-        <w:rPr>
-          <w:rFonts w:hint="eastAsia"/>
-          <w:lang w:val="en-US" w:eastAsia="zh-CN"/>
-        </w:rPr>
-        <w:t>眼珠经常向右上方转动--幻想</w:t>
-      </w:r>
-    </w:p>
-    <w:p>
-      <w:pPr>
-        <w:jc w:val="both"/>
-        <w:rPr>
-          <w:rFonts w:hint="eastAsia"/>
-          <w:lang w:val="en-US" w:eastAsia="zh-CN"/>
-        </w:rPr>
-      </w:pPr>
-      <w:r>
-        <w:rPr>
-          <w:rFonts w:hint="eastAsia"/>
-          <w:lang w:val="en-US" w:eastAsia="zh-CN"/>
-        </w:rPr>
-        <w:t>眼珠经常向左上方转动--回忆</w:t>
-      </w:r>
-    </w:p>
-    <w:p>
-      <w:pPr>
-        <w:jc w:val="both"/>
-        <w:rPr>
-          <w:rFonts w:hint="eastAsia"/>
-          <w:lang w:val="en-US" w:eastAsia="zh-CN"/>
-        </w:rPr>
-      </w:pPr>
-      <w:r>
-        <w:rPr>
-          <w:rFonts w:hint="eastAsia"/>
-          <w:lang w:val="en-US" w:eastAsia="zh-CN"/>
-        </w:rPr>
-        <w:t>瞳孔变大--- 身体亢奋</w:t>
-      </w:r>
-    </w:p>
-    <w:p>
-      <w:pPr>
-        <w:jc w:val="both"/>
-        <w:rPr>
-          <w:rFonts w:hint="eastAsia"/>
-          <w:lang w:val="en-US" w:eastAsia="zh-CN"/>
-        </w:rPr>
-      </w:pPr>
-      <w:r>
-        <w:rPr>
-          <w:rFonts w:hint="eastAsia"/>
-          <w:lang w:val="en-US" w:eastAsia="zh-CN"/>
-        </w:rPr>
-        <w:t>眨眼 --欺骗、隐瞒</w:t>
-      </w:r>
-    </w:p>
-    <w:p>
-      <w:pPr>
-        <w:jc w:val="both"/>
-        <w:rPr>
-          <w:rFonts w:hint="eastAsia"/>
-          <w:lang w:val="en-US" w:eastAsia="zh-CN"/>
-        </w:rPr>
-      </w:pPr>
-      <w:r>
-        <w:rPr>
-          <w:rFonts w:hint="eastAsia"/>
-          <w:lang w:val="en-US" w:eastAsia="zh-CN"/>
-        </w:rPr>
-        <w:t>延长眨眼时间 -- 厌倦</w:t>
-      </w:r>
-    </w:p>
-    <w:p>
-      <w:pPr>
-        <w:jc w:val="both"/>
-        <w:rPr>
-          <w:rFonts w:hint="eastAsia"/>
-          <w:lang w:val="en-US" w:eastAsia="zh-CN"/>
-        </w:rPr>
-      </w:pPr>
-      <w:r>
-        <w:rPr>
-          <w:rFonts w:hint="eastAsia"/>
-          <w:lang w:val="en-US" w:eastAsia="zh-CN"/>
-        </w:rPr>
-        <w:t>目光闪躲--另有隐情</w:t>
-      </w:r>
-    </w:p>
-    <w:p>
-      <w:pPr>
-        <w:jc w:val="both"/>
-        <w:rPr>
-          <w:rFonts w:hint="eastAsia"/>
-          <w:lang w:val="en-US" w:eastAsia="zh-CN"/>
-        </w:rPr>
-      </w:pPr>
-      <w:r>
-        <w:rPr>
-          <w:rFonts w:hint="eastAsia"/>
-          <w:lang w:val="en-US" w:eastAsia="zh-CN"/>
-        </w:rPr>
-        <w:t>摇头---否认</w:t>
-      </w:r>
-    </w:p>
-    <w:p>
-      <w:pPr>
-        <w:jc w:val="both"/>
-        <w:rPr>
-          <w:rFonts w:hint="eastAsia"/>
-          <w:lang w:val="en-US" w:eastAsia="zh-CN"/>
-        </w:rPr>
-      </w:pPr>
-      <w:r>
-        <w:rPr>
-          <w:rFonts w:hint="eastAsia"/>
-          <w:lang w:val="en-US" w:eastAsia="zh-CN"/>
-        </w:rPr>
-        <w:t>摇头+张大嘴巴 --- 惊叹和赞许</w:t>
-      </w:r>
-    </w:p>
-    <w:p>
-      <w:pPr>
-        <w:jc w:val="both"/>
-        <w:rPr>
-          <w:rFonts w:hint="eastAsia"/>
-          <w:lang w:val="en-US" w:eastAsia="zh-CN"/>
-        </w:rPr>
-      </w:pPr>
-      <w:r>
-        <w:rPr>
-          <w:rFonts w:hint="eastAsia"/>
-          <w:lang w:val="en-US" w:eastAsia="zh-CN"/>
-        </w:rPr>
-        <w:t>倾斜头--舒适</w:t>
-      </w:r>
-    </w:p>
-    <w:p>
-      <w:pPr>
-        <w:jc w:val="both"/>
-        <w:rPr>
-          <w:rFonts w:hint="eastAsia"/>
-          <w:lang w:val="en-US" w:eastAsia="zh-CN"/>
-        </w:rPr>
-      </w:pPr>
-      <w:r>
-        <w:rPr>
-          <w:rFonts w:hint="eastAsia"/>
-          <w:lang w:val="en-US" w:eastAsia="zh-CN"/>
-        </w:rPr>
-        <w:t>将头侧向一边-- 顺从</w:t>
-      </w:r>
-    </w:p>
-    <w:p>
-      <w:pPr>
-        <w:jc w:val="both"/>
-        <w:rPr>
-          <w:rFonts w:hint="eastAsia"/>
-          <w:lang w:val="en-US" w:eastAsia="zh-CN"/>
-        </w:rPr>
-      </w:pPr>
-      <w:r>
-        <w:rPr>
-          <w:rFonts w:hint="eastAsia"/>
-          <w:lang w:val="en-US" w:eastAsia="zh-CN"/>
-        </w:rPr>
-        <w:t>手托倾斜的头---疑惑</w:t>
-      </w:r>
-    </w:p>
-    <w:p>
-      <w:pPr>
-        <w:jc w:val="both"/>
-        <w:rPr>
-          <w:rFonts w:hint="eastAsia"/>
-          <w:lang w:val="en-US" w:eastAsia="zh-CN"/>
-        </w:rPr>
-      </w:pPr>
-      <w:r>
-        <w:rPr>
-          <w:rFonts w:hint="eastAsia"/>
-          <w:lang w:val="en-US" w:eastAsia="zh-CN"/>
-        </w:rPr>
-        <w:t>摩擦前额---举棋不定</w:t>
-      </w:r>
-    </w:p>
-    <w:p>
-      <w:pPr>
-        <w:jc w:val="both"/>
-        <w:rPr>
-          <w:rFonts w:hint="eastAsia"/>
-          <w:lang w:val="en-US" w:eastAsia="zh-CN"/>
-        </w:rPr>
-      </w:pPr>
-      <w:r>
-        <w:rPr>
-          <w:rFonts w:hint="eastAsia"/>
-          <w:lang w:val="en-US" w:eastAsia="zh-CN"/>
-        </w:rPr>
-        <w:t>缩紧前额--- 心烦意乱</w:t>
-      </w:r>
-    </w:p>
-    <w:p>
-      <w:pPr>
-        <w:jc w:val="both"/>
-        <w:rPr>
-          <w:rFonts w:hint="eastAsia"/>
-          <w:lang w:val="en-US" w:eastAsia="zh-CN"/>
-        </w:rPr>
-      </w:pPr>
-      <w:r>
-        <w:rPr>
-          <w:rFonts w:hint="eastAsia"/>
-          <w:lang w:val="en-US" w:eastAsia="zh-CN"/>
-        </w:rPr>
-        <w:t>手撑前额--- 疲惫</w:t>
-      </w:r>
-    </w:p>
-    <w:p>
-      <w:pPr>
-        <w:jc w:val="both"/>
-        <w:rPr>
-          <w:rFonts w:hint="eastAsia"/>
-          <w:lang w:val="en-US" w:eastAsia="zh-CN"/>
-        </w:rPr>
-      </w:pPr>
-      <w:r>
-        <w:rPr>
-          <w:rFonts w:hint="eastAsia"/>
-          <w:lang w:val="en-US" w:eastAsia="zh-CN"/>
-        </w:rPr>
-        <w:t>鼻子皱起---  厌恶</w:t>
-      </w:r>
-    </w:p>
-    <w:p>
-      <w:pPr>
-        <w:jc w:val="both"/>
-        <w:rPr>
-          <w:rFonts w:hint="eastAsia"/>
-          <w:lang w:val="en-US" w:eastAsia="zh-CN"/>
-        </w:rPr>
-      </w:pPr>
-      <w:r>
-        <w:rPr>
-          <w:rFonts w:hint="eastAsia"/>
-          <w:lang w:val="en-US" w:eastAsia="zh-CN"/>
-        </w:rPr>
-        <w:t>鼻翼扇动---  喜悦</w:t>
-      </w:r>
-    </w:p>
-    <w:p>
-      <w:pPr>
-        <w:jc w:val="both"/>
-        <w:rPr>
-          <w:rFonts w:hint="eastAsia"/>
-          <w:lang w:val="en-US" w:eastAsia="zh-CN"/>
-        </w:rPr>
-      </w:pPr>
-      <w:r>
-        <w:rPr>
-          <w:rFonts w:hint="eastAsia"/>
-          <w:lang w:val="en-US" w:eastAsia="zh-CN"/>
-        </w:rPr>
-        <w:t>鼻子肿胀---  愤怒</w:t>
-      </w:r>
-    </w:p>
-    <w:p>
-      <w:pPr>
-        <w:jc w:val="both"/>
-        <w:rPr>
-          <w:rFonts w:hint="eastAsia"/>
-          <w:lang w:val="en-US" w:eastAsia="zh-CN"/>
-        </w:rPr>
-      </w:pPr>
-      <w:r>
-        <w:rPr>
-          <w:rFonts w:hint="eastAsia"/>
-          <w:lang w:val="en-US" w:eastAsia="zh-CN"/>
-        </w:rPr>
-        <w:t>手摩擦下巴---  做决定</w:t>
-      </w:r>
-    </w:p>
-    <w:p>
-      <w:pPr>
-        <w:jc w:val="both"/>
-        <w:rPr>
-          <w:rFonts w:hint="eastAsia"/>
-          <w:lang w:val="en-US" w:eastAsia="zh-CN"/>
-        </w:rPr>
-      </w:pPr>
-      <w:r>
-        <w:rPr>
-          <w:rFonts w:hint="eastAsia"/>
-          <w:lang w:val="en-US" w:eastAsia="zh-CN"/>
-        </w:rPr>
-        <w:t>用手撑着下巴--- 厌倦</w:t>
-      </w:r>
-    </w:p>
-    <w:p>
-      <w:pPr>
-        <w:jc w:val="both"/>
-        <w:rPr>
-          <w:rFonts w:hint="eastAsia"/>
-          <w:lang w:val="en-US" w:eastAsia="zh-CN"/>
-        </w:rPr>
-      </w:pPr>
-      <w:r>
-        <w:rPr>
-          <w:rFonts w:hint="eastAsia"/>
-          <w:lang w:val="en-US" w:eastAsia="zh-CN"/>
-        </w:rPr>
-        <w:t>嘴巴下撇---鄙视</w:t>
-      </w:r>
-    </w:p>
-    <w:p>
-      <w:pPr>
-        <w:jc w:val="both"/>
-        <w:rPr>
-          <w:rFonts w:hint="eastAsia"/>
-          <w:lang w:val="en-US" w:eastAsia="zh-CN"/>
-        </w:rPr>
-      </w:pPr>
-      <w:r>
-        <w:rPr>
-          <w:rFonts w:hint="eastAsia"/>
-          <w:lang w:val="en-US" w:eastAsia="zh-CN"/>
-        </w:rPr>
-        <w:t>咬下唇--- 忍耐</w:t>
-      </w:r>
-    </w:p>
-    <w:p>
-      <w:pPr>
-        <w:jc w:val="both"/>
-        <w:rPr>
-          <w:rFonts w:hint="eastAsia"/>
-          <w:lang w:val="en-US" w:eastAsia="zh-CN"/>
-        </w:rPr>
-      </w:pPr>
-      <w:r>
-        <w:rPr>
-          <w:rFonts w:hint="eastAsia"/>
-          <w:lang w:val="en-US" w:eastAsia="zh-CN"/>
-        </w:rPr>
-        <w:t>嘴角上翘--- 微笑</w:t>
-      </w:r>
-    </w:p>
-    <w:p>
-      <w:pPr>
-        <w:jc w:val="both"/>
-        <w:rPr>
-          <w:rFonts w:hint="eastAsia"/>
-          <w:lang w:val="en-US" w:eastAsia="zh-CN"/>
-        </w:rPr>
-      </w:pPr>
-      <w:r>
-        <w:rPr>
-          <w:rFonts w:hint="eastAsia"/>
-          <w:lang w:val="en-US" w:eastAsia="zh-CN"/>
-        </w:rPr>
-        <w:t>嘴唇发抖--- 气急</w:t>
-      </w:r>
-    </w:p>
-    <w:p>
-      <w:pPr>
-        <w:jc w:val="both"/>
-        <w:rPr>
-          <w:rFonts w:hint="eastAsia"/>
-          <w:lang w:val="en-US" w:eastAsia="zh-CN"/>
-        </w:rPr>
-      </w:pPr>
-      <w:r>
-        <w:rPr>
-          <w:rFonts w:hint="eastAsia"/>
-          <w:lang w:val="en-US" w:eastAsia="zh-CN"/>
-        </w:rPr>
-        <w:t>撅起嘴巴---委屈</w:t>
-      </w:r>
-    </w:p>
-    <w:p>
-      <w:pPr>
-        <w:jc w:val="both"/>
-        <w:rPr>
-          <w:rFonts w:hint="eastAsia"/>
-          <w:lang w:val="en-US" w:eastAsia="zh-CN"/>
-        </w:rPr>
-      </w:pPr>
-      <w:r>
-        <w:rPr>
-          <w:rFonts w:hint="eastAsia"/>
-          <w:lang w:val="en-US" w:eastAsia="zh-CN"/>
-        </w:rPr>
-        <w:t>抿嘴唇-- 不轻易退让</w:t>
-      </w:r>
-    </w:p>
-    <w:p>
-      <w:pPr>
-        <w:jc w:val="both"/>
-        <w:rPr>
-          <w:rFonts w:hint="eastAsia"/>
-          <w:lang w:val="en-US" w:eastAsia="zh-CN"/>
-        </w:rPr>
-      </w:pPr>
-      <w:r>
-        <w:rPr>
-          <w:rFonts w:hint="eastAsia"/>
-          <w:lang w:val="en-US" w:eastAsia="zh-CN"/>
-        </w:rPr>
-        <w:t>咬嘴唇---  缺乏自信</w:t>
-      </w:r>
-    </w:p>
-    <w:p>
-      <w:pPr>
-        <w:jc w:val="both"/>
-        <w:rPr>
-          <w:rFonts w:hint="eastAsia"/>
-          <w:lang w:val="en-US" w:eastAsia="zh-CN"/>
-        </w:rPr>
-      </w:pPr>
-      <w:r>
-        <w:rPr>
-          <w:rFonts w:hint="eastAsia"/>
-          <w:lang w:val="en-US" w:eastAsia="zh-CN"/>
-        </w:rPr>
-        <w:t>抓耳朵--- 困惑</w:t>
-      </w:r>
-    </w:p>
-    <w:p>
-      <w:pPr>
-        <w:jc w:val="both"/>
-        <w:rPr>
-          <w:rFonts w:hint="eastAsia"/>
-          <w:lang w:val="en-US" w:eastAsia="zh-CN"/>
-        </w:rPr>
-      </w:pPr>
-      <w:r>
-        <w:rPr>
-          <w:rFonts w:hint="eastAsia"/>
-          <w:lang w:val="en-US" w:eastAsia="zh-CN"/>
-        </w:rPr>
-        <w:t>摩擦耳朵--- 抗拒</w:t>
-      </w:r>
-    </w:p>
-    <w:p>
-      <w:pPr>
-        <w:jc w:val="both"/>
-        <w:rPr>
-          <w:rFonts w:hint="eastAsia"/>
-          <w:lang w:val="en-US" w:eastAsia="zh-CN"/>
-        </w:rPr>
-      </w:pPr>
-      <w:r>
-        <w:rPr>
-          <w:rFonts w:hint="eastAsia"/>
-          <w:lang w:val="en-US" w:eastAsia="zh-CN"/>
-        </w:rPr>
-        <w:t>拍击后颈---内向或者为人刻薄</w:t>
-      </w:r>
-    </w:p>
-    <w:p>
-      <w:pPr>
-        <w:jc w:val="both"/>
-        <w:rPr>
-          <w:rFonts w:hint="eastAsia"/>
-          <w:lang w:val="en-US" w:eastAsia="zh-CN"/>
-        </w:rPr>
-      </w:pPr>
-      <w:r>
-        <w:rPr>
-          <w:rFonts w:hint="eastAsia"/>
-          <w:lang w:val="en-US" w:eastAsia="zh-CN"/>
-        </w:rPr>
-        <w:t>拍击头部---外向易相处</w:t>
-      </w:r>
-    </w:p>
-    <w:p>
-      <w:pPr>
-        <w:jc w:val="both"/>
-        <w:rPr>
-          <w:rFonts w:hint="eastAsia"/>
-          <w:lang w:val="en-US" w:eastAsia="zh-CN"/>
-        </w:rPr>
-      </w:pPr>
-      <w:r>
-        <w:rPr>
-          <w:rFonts w:hint="eastAsia"/>
-          <w:lang w:val="en-US" w:eastAsia="zh-CN"/>
-        </w:rPr>
-        <w:t>耸肩--- 屈从</w:t>
-      </w:r>
-    </w:p>
-    <w:p>
-      <w:pPr>
-        <w:jc w:val="both"/>
-        <w:rPr>
-          <w:rFonts w:hint="eastAsia"/>
-          <w:lang w:val="en-US" w:eastAsia="zh-CN"/>
-        </w:rPr>
-      </w:pPr>
-      <w:r>
-        <w:rPr>
-          <w:rFonts w:hint="eastAsia"/>
-          <w:lang w:val="en-US" w:eastAsia="zh-CN"/>
-        </w:rPr>
-        <w:t>抖动肩膀 ---不屑、无所谓</w:t>
-      </w:r>
-    </w:p>
-    <w:p>
-      <w:pPr>
-        <w:jc w:val="both"/>
-        <w:rPr>
-          <w:rFonts w:hint="eastAsia"/>
-          <w:lang w:val="en-US" w:eastAsia="zh-CN"/>
-        </w:rPr>
-      </w:pPr>
-      <w:r>
-        <w:rPr>
-          <w:rFonts w:hint="eastAsia"/>
-          <w:lang w:val="en-US" w:eastAsia="zh-CN"/>
-        </w:rPr>
-        <w:t>摊手耸肩--- 回避</w:t>
-      </w:r>
-    </w:p>
-    <w:p>
-      <w:pPr>
-        <w:jc w:val="both"/>
-        <w:rPr>
-          <w:rFonts w:hint="eastAsia"/>
-          <w:lang w:val="en-US" w:eastAsia="zh-CN"/>
-        </w:rPr>
-      </w:pPr>
-      <w:r>
-        <w:rPr>
-          <w:rFonts w:hint="eastAsia"/>
-          <w:lang w:val="en-US" w:eastAsia="zh-CN"/>
-        </w:rPr>
-        <w:t>肩部紧缩---自卑</w:t>
-      </w:r>
-    </w:p>
-    <w:p>
-      <w:pPr>
-        <w:jc w:val="both"/>
-        <w:rPr>
-          <w:rFonts w:hint="eastAsia"/>
-          <w:lang w:val="en-US" w:eastAsia="zh-CN"/>
-        </w:rPr>
-      </w:pPr>
-      <w:r>
-        <w:rPr>
-          <w:rFonts w:hint="eastAsia"/>
-          <w:lang w:val="en-US" w:eastAsia="zh-CN"/>
-        </w:rPr>
-        <w:t>低头耸肩 --- 屈服</w:t>
-      </w:r>
-    </w:p>
-    <w:p>
-      <w:pPr>
-        <w:jc w:val="both"/>
-        <w:rPr>
-          <w:rFonts w:hint="eastAsia"/>
-          <w:lang w:val="en-US" w:eastAsia="zh-CN"/>
-        </w:rPr>
-      </w:pPr>
-      <w:r>
-        <w:rPr>
-          <w:rFonts w:hint="eastAsia"/>
-          <w:lang w:val="en-US" w:eastAsia="zh-CN"/>
-        </w:rPr>
-        <w:t>抬头挺肩 --- 得意</w:t>
-      </w:r>
-    </w:p>
-    <w:p>
-      <w:pPr>
-        <w:jc w:val="both"/>
-        <w:rPr>
-          <w:rFonts w:hint="eastAsia"/>
-          <w:lang w:val="en-US" w:eastAsia="zh-CN"/>
-        </w:rPr>
-      </w:pPr>
-      <w:r>
-        <w:rPr>
-          <w:rFonts w:hint="eastAsia"/>
-          <w:lang w:val="en-US" w:eastAsia="zh-CN"/>
-        </w:rPr>
-        <w:t>肩膀微缩--- 内向</w:t>
-      </w:r>
-    </w:p>
-    <w:p>
-      <w:pPr>
-        <w:jc w:val="both"/>
-        <w:rPr>
-          <w:rFonts w:hint="eastAsia"/>
-          <w:lang w:val="en-US" w:eastAsia="zh-CN"/>
-        </w:rPr>
-      </w:pPr>
-      <w:r>
-        <w:rPr>
-          <w:rFonts w:hint="eastAsia"/>
-          <w:lang w:val="en-US" w:eastAsia="zh-CN"/>
-        </w:rPr>
-        <w:t>肩膀后拉 --- 温顺</w:t>
-      </w:r>
-    </w:p>
-    <w:p>
-      <w:pPr>
-        <w:jc w:val="both"/>
-        <w:rPr>
-          <w:rFonts w:hint="eastAsia"/>
-          <w:lang w:val="en-US" w:eastAsia="zh-CN"/>
-        </w:rPr>
-      </w:pPr>
-      <w:r>
-        <w:rPr>
-          <w:rFonts w:hint="eastAsia"/>
-          <w:lang w:val="en-US" w:eastAsia="zh-CN"/>
-        </w:rPr>
-        <w:t>触摸颈部---  苦恼</w:t>
-      </w:r>
-    </w:p>
-    <w:p>
-      <w:pPr>
-        <w:jc w:val="both"/>
-        <w:rPr>
-          <w:rFonts w:hint="eastAsia"/>
-          <w:lang w:val="en-US" w:eastAsia="zh-CN"/>
-        </w:rPr>
-      </w:pPr>
-      <w:r>
-        <w:rPr>
-          <w:rFonts w:hint="eastAsia"/>
-          <w:lang w:val="en-US" w:eastAsia="zh-CN"/>
-        </w:rPr>
-        <w:t>覆膜颈部同时覆膜肩颈---放松</w:t>
-      </w:r>
-    </w:p>
-    <w:p>
-      <w:pPr>
-        <w:jc w:val="both"/>
-        <w:rPr>
-          <w:rFonts w:hint="eastAsia"/>
-          <w:lang w:val="en-US" w:eastAsia="zh-CN"/>
-        </w:rPr>
-      </w:pPr>
-      <w:r>
-        <w:rPr>
-          <w:rFonts w:hint="eastAsia"/>
-          <w:lang w:val="en-US" w:eastAsia="zh-CN"/>
-        </w:rPr>
-        <w:t>握手无力--- 怠慢的情绪</w:t>
-      </w:r>
-    </w:p>
-    <w:p>
-      <w:pPr>
-        <w:jc w:val="both"/>
-        <w:rPr>
-          <w:rFonts w:hint="eastAsia"/>
-          <w:lang w:val="en-US" w:eastAsia="zh-CN"/>
-        </w:rPr>
-      </w:pPr>
-      <w:r>
-        <w:rPr>
-          <w:rFonts w:hint="eastAsia"/>
-          <w:lang w:val="en-US" w:eastAsia="zh-CN"/>
-        </w:rPr>
-        <w:t>握手久久不放---控制欲强</w:t>
-      </w:r>
-    </w:p>
-    <w:p>
-      <w:pPr>
-        <w:jc w:val="both"/>
-        <w:rPr>
-          <w:rFonts w:hint="eastAsia"/>
-          <w:lang w:val="en-US" w:eastAsia="zh-CN"/>
-        </w:rPr>
-      </w:pPr>
-      <w:r>
-        <w:rPr>
-          <w:rFonts w:hint="eastAsia"/>
-          <w:lang w:val="en-US" w:eastAsia="zh-CN"/>
-        </w:rPr>
-        <w:t>握手手心微湿 --- 紧张</w:t>
-      </w:r>
-    </w:p>
-    <w:p>
-      <w:pPr>
-        <w:jc w:val="both"/>
-        <w:rPr>
-          <w:rFonts w:hint="eastAsia"/>
-          <w:lang w:val="en-US" w:eastAsia="zh-CN"/>
-        </w:rPr>
-      </w:pPr>
-      <w:r>
-        <w:rPr>
-          <w:rFonts w:hint="eastAsia"/>
-          <w:lang w:val="en-US" w:eastAsia="zh-CN"/>
-        </w:rPr>
-        <w:t>手摸脖子---撒谎</w:t>
-      </w:r>
-    </w:p>
-    <w:p>
-      <w:pPr>
-        <w:jc w:val="both"/>
-        <w:rPr>
-          <w:rFonts w:hint="eastAsia"/>
-          <w:lang w:val="en-US" w:eastAsia="zh-CN"/>
-        </w:rPr>
-      </w:pPr>
-      <w:r>
-        <w:rPr>
-          <w:rFonts w:hint="eastAsia"/>
-          <w:lang w:val="en-US" w:eastAsia="zh-CN"/>
-        </w:rPr>
-        <w:t>抓挠脖子---怀疑或者不确定</w:t>
-      </w:r>
-    </w:p>
-    <w:p>
-      <w:pPr>
-        <w:jc w:val="both"/>
-        <w:rPr>
-          <w:rFonts w:hint="eastAsia"/>
-          <w:lang w:val="en-US" w:eastAsia="zh-CN"/>
-        </w:rPr>
-      </w:pPr>
-      <w:r>
-        <w:rPr>
-          <w:rFonts w:hint="eastAsia"/>
-          <w:lang w:val="en-US" w:eastAsia="zh-CN"/>
-        </w:rPr>
-        <w:t>低头摸脖子---温顺与恭维</w:t>
-      </w:r>
-    </w:p>
-    <w:p>
-      <w:pPr>
-        <w:jc w:val="both"/>
-        <w:rPr>
-          <w:rFonts w:hint="eastAsia"/>
-          <w:lang w:val="en-US" w:eastAsia="zh-CN"/>
-        </w:rPr>
-      </w:pPr>
-      <w:r>
-        <w:rPr>
-          <w:rFonts w:hint="eastAsia"/>
-          <w:lang w:val="en-US" w:eastAsia="zh-CN"/>
-        </w:rPr>
-        <w:t>磨搓手背---自我安慰</w:t>
-      </w:r>
-    </w:p>
-    <w:p>
-      <w:pPr>
-        <w:jc w:val="both"/>
-        <w:rPr>
-          <w:rFonts w:hint="eastAsia"/>
-          <w:lang w:val="en-US" w:eastAsia="zh-CN"/>
-        </w:rPr>
-      </w:pPr>
-      <w:r>
-        <w:rPr>
-          <w:rFonts w:hint="eastAsia"/>
-          <w:lang w:val="en-US" w:eastAsia="zh-CN"/>
-        </w:rPr>
-        <w:t>摩擦手掌---期待</w:t>
-      </w:r>
-    </w:p>
-    <w:p>
-      <w:pPr>
-        <w:jc w:val="both"/>
-        <w:rPr>
-          <w:rFonts w:hint="eastAsia"/>
-          <w:lang w:val="en-US" w:eastAsia="zh-CN"/>
-        </w:rPr>
-      </w:pPr>
-      <w:r>
-        <w:rPr>
-          <w:rFonts w:hint="eastAsia"/>
-          <w:lang w:val="en-US" w:eastAsia="zh-CN"/>
-        </w:rPr>
-        <w:t>物品搓手掌---焦虑</w:t>
-      </w:r>
-    </w:p>
-    <w:p>
-      <w:pPr>
-        <w:jc w:val="both"/>
-        <w:rPr>
-          <w:rFonts w:hint="eastAsia"/>
-          <w:lang w:val="en-US" w:eastAsia="zh-CN"/>
-        </w:rPr>
-      </w:pPr>
-      <w:r>
-        <w:rPr>
-          <w:rFonts w:hint="eastAsia"/>
-          <w:lang w:val="en-US" w:eastAsia="zh-CN"/>
-        </w:rPr>
-        <w:t>隐藏手掌---说谎或隐瞒</w:t>
-      </w:r>
-    </w:p>
-    <w:p>
-      <w:pPr>
-        <w:jc w:val="both"/>
-        <w:rPr>
-          <w:rFonts w:hint="eastAsia"/>
-          <w:lang w:val="en-US" w:eastAsia="zh-CN"/>
-        </w:rPr>
-      </w:pPr>
-      <w:r>
-        <w:rPr>
-          <w:rFonts w:hint="eastAsia"/>
-          <w:lang w:val="en-US" w:eastAsia="zh-CN"/>
-        </w:rPr>
-        <w:t>摊开手掌--- 真诚与无奈</w:t>
-      </w:r>
-    </w:p>
-    <w:p>
-      <w:pPr>
-        <w:jc w:val="both"/>
-        <w:rPr>
-          <w:rFonts w:hint="eastAsia"/>
-          <w:lang w:val="en-US" w:eastAsia="zh-CN"/>
-        </w:rPr>
-      </w:pPr>
-      <w:r>
-        <w:rPr>
-          <w:rFonts w:hint="eastAsia"/>
-          <w:lang w:val="en-US" w:eastAsia="zh-CN"/>
-        </w:rPr>
-        <w:t>双腿交叉---舒适</w:t>
-      </w:r>
-    </w:p>
-    <w:p>
-      <w:pPr>
-        <w:jc w:val="both"/>
-        <w:rPr>
-          <w:rFonts w:hint="eastAsia"/>
-          <w:lang w:val="en-US" w:eastAsia="zh-CN"/>
-        </w:rPr>
-      </w:pPr>
-      <w:r>
-        <w:rPr>
-          <w:rFonts w:hint="eastAsia"/>
-          <w:lang w:val="en-US" w:eastAsia="zh-CN"/>
-        </w:rPr>
-        <w:t>双腿交叉且身体相向---关系密切</w:t>
-      </w:r>
-    </w:p>
-    <w:p>
-      <w:pPr>
-        <w:jc w:val="both"/>
-        <w:rPr>
-          <w:rFonts w:hint="eastAsia"/>
-          <w:lang w:val="en-US" w:eastAsia="zh-CN"/>
-        </w:rPr>
-      </w:pPr>
-      <w:r>
-        <w:rPr>
-          <w:rFonts w:hint="eastAsia"/>
-          <w:lang w:val="en-US" w:eastAsia="zh-CN"/>
-        </w:rPr>
-        <w:t>双腿交叉姿态突然变为正常站姿---舒适感消失、</w:t>
-      </w:r>
-    </w:p>
-    <w:p>
-      <w:pPr>
-        <w:jc w:val="both"/>
-        <w:rPr>
-          <w:rFonts w:hint="eastAsia"/>
-          <w:lang w:val="en-US" w:eastAsia="zh-CN"/>
-        </w:rPr>
-      </w:pPr>
-      <w:r>
-        <w:rPr>
-          <w:rFonts w:hint="eastAsia"/>
-          <w:lang w:val="en-US" w:eastAsia="zh-CN"/>
-        </w:rPr>
-        <w:t>双腿交叠 -- 否定</w:t>
-      </w:r>
-    </w:p>
-    <w:p>
-      <w:pPr>
-        <w:jc w:val="both"/>
-        <w:rPr>
-          <w:rFonts w:hint="eastAsia"/>
-          <w:lang w:val="en-US" w:eastAsia="zh-CN"/>
-        </w:rPr>
-      </w:pPr>
-      <w:r>
-        <w:rPr>
-          <w:rFonts w:hint="eastAsia"/>
-          <w:lang w:val="en-US" w:eastAsia="zh-CN"/>
-        </w:rPr>
-        <w:t>双腿岔开且双手抱胸  ---权威</w:t>
-      </w:r>
-    </w:p>
-    <w:p>
-      <w:pPr>
-        <w:jc w:val="both"/>
-        <w:rPr>
-          <w:rFonts w:hint="eastAsia"/>
-          <w:lang w:val="en-US" w:eastAsia="zh-CN"/>
-        </w:rPr>
-      </w:pPr>
-      <w:r>
-        <w:rPr>
-          <w:rFonts w:hint="eastAsia"/>
-          <w:lang w:val="en-US" w:eastAsia="zh-CN"/>
-        </w:rPr>
-        <w:t>双腿岔开且双手叉腰 --- 愤怒</w:t>
-      </w:r>
-    </w:p>
-    <w:p>
-      <w:pPr>
-        <w:jc w:val="both"/>
-        <w:rPr>
-          <w:rFonts w:hint="eastAsia"/>
-          <w:lang w:val="en-US" w:eastAsia="zh-CN"/>
-        </w:rPr>
-      </w:pPr>
-      <w:r>
-        <w:rPr>
-          <w:rFonts w:hint="eastAsia"/>
-          <w:lang w:val="en-US" w:eastAsia="zh-CN"/>
-        </w:rPr>
-        <w:t>双脚紧靠 --- 内心不安</w:t>
-      </w:r>
-    </w:p>
-    <w:p>
-      <w:pPr>
-        <w:jc w:val="both"/>
-        <w:rPr>
-          <w:rFonts w:hint="eastAsia"/>
-          <w:lang w:val="en-US" w:eastAsia="zh-CN"/>
-        </w:rPr>
-      </w:pPr>
-      <w:r>
-        <w:rPr>
-          <w:rFonts w:hint="eastAsia"/>
-          <w:lang w:val="en-US" w:eastAsia="zh-CN"/>
-        </w:rPr>
-        <w:t>双脚交叉---压抑</w:t>
-      </w:r>
-    </w:p>
-    <w:p>
-      <w:pPr>
-        <w:jc w:val="both"/>
-        <w:rPr>
-          <w:rFonts w:hint="eastAsia"/>
-          <w:lang w:val="en-US" w:eastAsia="zh-CN"/>
-        </w:rPr>
-      </w:pPr>
-      <w:r>
-        <w:rPr>
-          <w:rFonts w:hint="eastAsia"/>
-          <w:lang w:val="en-US" w:eastAsia="zh-CN"/>
-        </w:rPr>
-        <w:t>女性双脚紧靠---防御</w:t>
-      </w:r>
-    </w:p>
-    <w:p>
-      <w:pPr>
-        <w:jc w:val="both"/>
-        <w:rPr>
-          <w:rFonts w:hint="eastAsia"/>
-          <w:lang w:val="en-US" w:eastAsia="zh-CN"/>
-        </w:rPr>
-      </w:pPr>
-      <w:r>
-        <w:rPr>
-          <w:rFonts w:hint="eastAsia"/>
-          <w:lang w:val="en-US" w:eastAsia="zh-CN"/>
-        </w:rPr>
-        <w:t>双脚抖动---心绪不宁</w:t>
-      </w:r>
-    </w:p>
-    <w:p>
-      <w:pPr>
-        <w:jc w:val="both"/>
-        <w:rPr>
-          <w:rFonts w:hint="eastAsia"/>
-          <w:lang w:val="en-US" w:eastAsia="zh-CN"/>
-        </w:rPr>
-      </w:pPr>
-      <w:r>
-        <w:rPr>
-          <w:rFonts w:hint="eastAsia"/>
-          <w:lang w:val="en-US" w:eastAsia="zh-CN"/>
-        </w:rPr>
-        <w:t>男性双脚抖动---消除紧张或不满</w:t>
-      </w:r>
-    </w:p>
-    <w:p>
-      <w:pPr>
-        <w:jc w:val="both"/>
-        <w:rPr>
-          <w:rFonts w:hint="eastAsia"/>
-          <w:lang w:val="en-US" w:eastAsia="zh-CN"/>
-        </w:rPr>
-      </w:pPr>
-      <w:r>
-        <w:rPr>
-          <w:rFonts w:hint="eastAsia"/>
-          <w:lang w:val="en-US" w:eastAsia="zh-CN"/>
-        </w:rPr>
-        <w:t>女性双脚抖动---放松</w:t>
-      </w:r>
-    </w:p>
-    <w:p>
-      <w:pPr>
-        <w:jc w:val="both"/>
-        <w:rPr>
-          <w:rFonts w:hint="eastAsia"/>
-          <w:lang w:val="en-US" w:eastAsia="zh-CN"/>
-        </w:rPr>
-      </w:pPr>
-      <w:r>
-        <w:rPr>
-          <w:rFonts w:hint="eastAsia"/>
-          <w:lang w:val="en-US" w:eastAsia="zh-CN"/>
-        </w:rPr>
-        <w:t>腿脚轻摇--- 不耐烦</w:t>
-      </w:r>
-    </w:p>
-    <w:p>
-      <w:pPr>
-        <w:jc w:val="both"/>
-        <w:rPr>
-          <w:rFonts w:hint="eastAsia"/>
-          <w:lang w:val="en-US" w:eastAsia="zh-CN"/>
-        </w:rPr>
-      </w:pPr>
-      <w:r>
-        <w:rPr>
-          <w:rFonts w:hint="eastAsia"/>
-          <w:lang w:val="en-US" w:eastAsia="zh-CN"/>
-        </w:rPr>
-        <w:t>用脚使腿部颤抖，或脚掌拍地----自私</w:t>
-      </w:r>
-    </w:p>
-    <w:p>
-      <w:pPr>
-        <w:jc w:val="both"/>
-        <w:rPr>
-          <w:rFonts w:hint="eastAsia"/>
-          <w:lang w:val="en-US" w:eastAsia="zh-CN"/>
-        </w:rPr>
-      </w:pPr>
-      <w:r>
-        <w:rPr>
-          <w:rFonts w:hint="eastAsia"/>
-          <w:lang w:val="en-US" w:eastAsia="zh-CN"/>
-        </w:rPr>
-        <w:t>脚尖转向---想离开</w:t>
-      </w:r>
-    </w:p>
-    <w:p>
-      <w:pPr>
-        <w:jc w:val="both"/>
-        <w:rPr>
-          <w:rFonts w:hint="eastAsia"/>
-          <w:lang w:val="en-US" w:eastAsia="zh-CN"/>
-        </w:rPr>
-      </w:pPr>
-      <w:r>
-        <w:rPr>
-          <w:rFonts w:hint="eastAsia"/>
-          <w:lang w:val="en-US" w:eastAsia="zh-CN"/>
-        </w:rPr>
-        <w:t>脚尖指向对方---感兴趣</w:t>
-      </w:r>
-    </w:p>
-    <w:p>
-      <w:pPr>
-        <w:jc w:val="both"/>
-        <w:rPr>
-          <w:rFonts w:hint="eastAsia"/>
-          <w:lang w:val="en-US" w:eastAsia="zh-CN"/>
-        </w:rPr>
-      </w:pPr>
-      <w:r>
-        <w:rPr>
-          <w:rFonts w:hint="eastAsia"/>
-          <w:lang w:val="en-US" w:eastAsia="zh-CN"/>
-        </w:rPr>
-        <w:t>脚跟离地---</w:t>
-      </w:r>
-      <w:r>
-        <w:rPr>
-          <w:rFonts w:hint="eastAsia"/>
-          <w:lang w:val="en-US" w:eastAsia="zh-CN"/>
-        </w:rPr>
-        <w:tab/>
-      </w:r>
-      <w:r>
-        <w:rPr>
-          <w:rFonts w:hint="eastAsia"/>
-          <w:lang w:val="en-US" w:eastAsia="zh-CN"/>
-        </w:rPr>
-        <w:t>开心、喜悦</w:t>
-      </w:r>
-    </w:p>
-    <w:p>
-      <w:pPr>
-        <w:jc w:val="both"/>
-        <w:rPr>
-          <w:rFonts w:hint="eastAsia"/>
-          <w:lang w:val="en-US" w:eastAsia="zh-CN"/>
-        </w:rPr>
-      </w:pPr>
-      <w:r>
-        <w:rPr>
-          <w:rFonts w:hint="eastAsia"/>
-          <w:lang w:val="en-US" w:eastAsia="zh-CN"/>
-        </w:rPr>
-        <w:t>脚尖离地---征服、炫耀</w:t>
-      </w:r>
-    </w:p>
-    <w:p>
-      <w:pPr>
-        <w:jc w:val="both"/>
-        <w:rPr>
-          <w:rFonts w:hint="eastAsia"/>
-          <w:lang w:val="en-US" w:eastAsia="zh-CN"/>
-        </w:rPr>
-      </w:pPr>
-      <w:r>
-        <w:rPr>
-          <w:rFonts w:hint="eastAsia"/>
-          <w:lang w:val="en-US" w:eastAsia="zh-CN"/>
-        </w:rPr>
-        <w:t>侧腹---否决，不喜欢</w:t>
-      </w:r>
-    </w:p>
-    <w:p>
-      <w:pPr>
-        <w:jc w:val="both"/>
-        <w:rPr>
-          <w:rFonts w:hint="eastAsia"/>
-          <w:lang w:val="en-US" w:eastAsia="zh-CN"/>
-        </w:rPr>
-      </w:pPr>
-      <w:r>
-        <w:rPr>
-          <w:rFonts w:hint="eastAsia"/>
-          <w:lang w:val="en-US" w:eastAsia="zh-CN"/>
-        </w:rPr>
-        <w:t>大步流星的走路，步履轻盈，手臂摆动  ---乐观开朗，雄心勃勃</w:t>
-      </w:r>
-    </w:p>
-    <w:p>
-      <w:pPr>
-        <w:jc w:val="both"/>
-        <w:rPr>
-          <w:rFonts w:hint="eastAsia"/>
-          <w:lang w:val="en-US" w:eastAsia="zh-CN"/>
-        </w:rPr>
-      </w:pPr>
-      <w:r>
-        <w:rPr>
-          <w:rFonts w:hint="eastAsia"/>
-          <w:lang w:val="en-US" w:eastAsia="zh-CN"/>
-        </w:rPr>
-        <w:t>走路拖拖拉拉，步伐短小，时快时慢 ---谨小慎微、缺乏主见</w:t>
-      </w:r>
-    </w:p>
-    <w:p>
-      <w:pPr>
-        <w:jc w:val="both"/>
-        <w:rPr>
-          <w:rFonts w:hint="eastAsia"/>
-          <w:lang w:val="en-US" w:eastAsia="zh-CN"/>
-        </w:rPr>
-      </w:pPr>
-      <w:r>
-        <w:rPr>
-          <w:rFonts w:hint="eastAsia"/>
-          <w:lang w:val="en-US" w:eastAsia="zh-CN"/>
-        </w:rPr>
-        <w:t>低头快走---易冲动</w:t>
-      </w:r>
-    </w:p>
-    <w:p>
-      <w:pPr>
-        <w:jc w:val="both"/>
-        <w:rPr>
-          <w:rFonts w:hint="eastAsia"/>
-          <w:lang w:val="en-US" w:eastAsia="zh-CN"/>
-        </w:rPr>
-      </w:pPr>
-      <w:r>
-        <w:rPr>
-          <w:rFonts w:hint="eastAsia"/>
-          <w:lang w:val="en-US" w:eastAsia="zh-CN"/>
-        </w:rPr>
-        <w:t>拖着脚走---忧心忡忡</w:t>
-      </w:r>
-    </w:p>
-    <w:p>
-      <w:pPr>
-        <w:jc w:val="both"/>
-        <w:rPr>
-          <w:rFonts w:hint="eastAsia"/>
-          <w:lang w:val="en-US" w:eastAsia="zh-CN"/>
-        </w:rPr>
-      </w:pPr>
-      <w:r>
-        <w:rPr>
-          <w:rFonts w:hint="eastAsia"/>
-          <w:lang w:val="en-US" w:eastAsia="zh-CN"/>
-        </w:rPr>
-        <w:t>走路时低垂着头---沮丧</w:t>
-      </w:r>
-    </w:p>
-    <w:p>
-      <w:pPr>
-        <w:jc w:val="both"/>
-        <w:rPr>
-          <w:rFonts w:hint="eastAsia"/>
-          <w:lang w:val="en-US" w:eastAsia="zh-CN"/>
-        </w:rPr>
-      </w:pPr>
-      <w:r>
-        <w:rPr>
-          <w:rFonts w:hint="eastAsia"/>
-          <w:lang w:val="en-US" w:eastAsia="zh-CN"/>
-        </w:rPr>
-        <w:t>走路是手臂夸张的摆动---自负</w:t>
-      </w:r>
-    </w:p>
-    <w:p>
-      <w:pPr>
-        <w:jc w:val="both"/>
-        <w:rPr>
-          <w:rFonts w:hint="eastAsia"/>
-          <w:lang w:val="en-US" w:eastAsia="zh-CN"/>
-        </w:rPr>
-      </w:pPr>
-      <w:r>
-        <w:rPr>
-          <w:rFonts w:hint="eastAsia"/>
-          <w:lang w:val="en-US" w:eastAsia="zh-CN"/>
-        </w:rPr>
-        <w:t>走路时弓着身子---胆怯</w:t>
-      </w:r>
-    </w:p>
-    <w:p>
-      <w:pPr>
-        <w:jc w:val="both"/>
-        <w:rPr>
-          <w:rFonts w:hint="eastAsia"/>
-          <w:lang w:val="en-US" w:eastAsia="zh-CN"/>
-        </w:rPr>
-      </w:pPr>
-      <w:r>
-        <w:rPr>
-          <w:rFonts w:hint="eastAsia"/>
-          <w:lang w:val="en-US" w:eastAsia="zh-CN"/>
-        </w:rPr>
-        <w:t>走路时抬头挺胸---自信</w:t>
-      </w:r>
-    </w:p>
-    <w:p>
-      <w:pPr>
-        <w:jc w:val="both"/>
-        <w:rPr>
-          <w:rFonts w:hint="eastAsia"/>
-          <w:lang w:val="en-US" w:eastAsia="zh-CN"/>
-        </w:rPr>
-      </w:pPr>
-      <w:r>
-        <w:rPr>
-          <w:rFonts w:hint="eastAsia"/>
-          <w:lang w:val="en-US" w:eastAsia="zh-CN"/>
-        </w:rPr>
-        <w:t>身体突然一反常态---说谎</w:t>
-      </w:r>
-    </w:p>
-    <w:p>
-      <w:pPr>
-        <w:jc w:val="both"/>
-        <w:rPr>
-          <w:rFonts w:hint="eastAsia"/>
-          <w:lang w:val="en-US" w:eastAsia="zh-CN"/>
-        </w:rPr>
-      </w:pPr>
-      <w:r>
-        <w:rPr>
-          <w:rFonts w:hint="eastAsia"/>
-          <w:lang w:val="en-US" w:eastAsia="zh-CN"/>
-        </w:rPr>
-        <w:t>手势混乱---掩盖说谎</w:t>
-      </w:r>
-    </w:p>
-    <w:p>
-      <w:pPr>
-        <w:jc w:val="both"/>
-        <w:rPr>
-          <w:rFonts w:hint="eastAsia"/>
-          <w:lang w:val="en-US" w:eastAsia="zh-CN"/>
-        </w:rPr>
-      </w:pPr>
-      <w:r>
-        <w:rPr>
-          <w:rFonts w:hint="eastAsia"/>
-          <w:lang w:val="en-US" w:eastAsia="zh-CN"/>
-        </w:rPr>
-        <w:t>动作与语言分离---说谎</w:t>
-      </w:r>
-    </w:p>
-    <w:p>
-      <w:pPr>
-        <w:jc w:val="both"/>
-        <w:rPr>
-          <w:rFonts w:hint="eastAsia"/>
-          <w:lang w:val="en-US" w:eastAsia="zh-CN"/>
-        </w:rPr>
-      </w:pPr>
-      <w:r>
-        <w:rPr>
-          <w:rFonts w:hint="eastAsia"/>
-          <w:lang w:val="en-US" w:eastAsia="zh-CN"/>
-        </w:rPr>
-        <w:t>双脚交叉的剪刀式站立姿势---内心抗拒</w:t>
-      </w:r>
-    </w:p>
-    <w:p>
-      <w:pPr>
-        <w:jc w:val="both"/>
-        <w:rPr>
-          <w:rFonts w:hint="eastAsia"/>
-          <w:lang w:val="en-US" w:eastAsia="zh-CN"/>
-        </w:rPr>
-      </w:pPr>
-      <w:r>
-        <w:rPr>
-          <w:rFonts w:hint="eastAsia"/>
-          <w:lang w:val="en-US" w:eastAsia="zh-CN"/>
-        </w:rPr>
-        <w:t>脚踝相扣的动作---内心的封闭、害怕</w:t>
-      </w:r>
-    </w:p>
-    <w:p>
-      <w:pPr>
-        <w:jc w:val="both"/>
-        <w:rPr>
-          <w:rFonts w:hint="eastAsia"/>
-          <w:lang w:val="en-US" w:eastAsia="zh-CN"/>
-        </w:rPr>
-      </w:pPr>
-      <w:r>
-        <w:rPr>
-          <w:rFonts w:hint="eastAsia"/>
-          <w:lang w:val="en-US" w:eastAsia="zh-CN"/>
-        </w:rPr>
-        <w:t>脚踝轻扣---压抑情绪</w:t>
-      </w:r>
-    </w:p>
-    <w:p>
-      <w:pPr>
-        <w:jc w:val="both"/>
-        <w:rPr>
-          <w:rFonts w:hint="eastAsia"/>
-          <w:lang w:val="en-US" w:eastAsia="zh-CN"/>
-        </w:rPr>
-      </w:pPr>
-      <w:r>
-        <w:rPr>
-          <w:rFonts w:hint="eastAsia"/>
-          <w:lang w:val="en-US" w:eastAsia="zh-CN"/>
-        </w:rPr>
-        <w:t>不安的坐姿---撒谎</w:t>
-      </w:r>
-    </w:p>
-    <w:p>
-      <w:pPr>
-        <w:jc w:val="both"/>
-        <w:rPr>
-          <w:rFonts w:hint="eastAsia"/>
-          <w:lang w:val="en-US" w:eastAsia="zh-CN"/>
-        </w:rPr>
-      </w:pPr>
-      <w:r>
-        <w:rPr>
-          <w:rFonts w:hint="eastAsia"/>
-          <w:lang w:val="en-US" w:eastAsia="zh-CN"/>
-        </w:rPr>
-        <w:t>不断变换姿势---心虚</w:t>
-      </w:r>
-    </w:p>
-    <w:p>
-      <w:pPr>
-        <w:jc w:val="both"/>
-        <w:rPr>
-          <w:rFonts w:hint="eastAsia"/>
-          <w:lang w:val="en-US" w:eastAsia="zh-CN"/>
-        </w:rPr>
-      </w:pPr>
-      <w:r>
-        <w:rPr>
-          <w:rFonts w:hint="eastAsia"/>
-          <w:lang w:val="en-US" w:eastAsia="zh-CN"/>
-        </w:rPr>
-        <w:t>坐姿僵硬---撒谎</w:t>
-      </w:r>
-    </w:p>
-    <w:p>
-      <w:pPr>
-        <w:jc w:val="both"/>
-        <w:rPr>
-          <w:rFonts w:hint="eastAsia"/>
-          <w:lang w:val="en-US" w:eastAsia="zh-CN"/>
-        </w:rPr>
-      </w:pPr>
-      <w:r>
-        <w:rPr>
-          <w:rFonts w:hint="eastAsia"/>
-          <w:lang w:val="en-US" w:eastAsia="zh-CN"/>
-        </w:rPr>
-        <w:t>亲密距离---0-45cm</w:t>
-      </w:r>
-    </w:p>
-    <w:p>
-      <w:pPr>
-        <w:jc w:val="both"/>
-        <w:rPr>
-          <w:rFonts w:hint="eastAsia"/>
-          <w:lang w:val="en-US" w:eastAsia="zh-CN"/>
-        </w:rPr>
-      </w:pPr>
-      <w:r>
-        <w:rPr>
-          <w:rFonts w:hint="eastAsia"/>
-          <w:lang w:val="en-US" w:eastAsia="zh-CN"/>
-        </w:rPr>
-        <w:t>私人距离---40-120cm</w:t>
-      </w:r>
-    </w:p>
-    <w:p>
-      <w:pPr>
-        <w:jc w:val="both"/>
-        <w:rPr>
-          <w:rFonts w:hint="eastAsia"/>
-          <w:lang w:val="en-US" w:eastAsia="zh-CN"/>
-        </w:rPr>
-      </w:pPr>
-      <w:r>
-        <w:rPr>
-          <w:rFonts w:hint="eastAsia"/>
-          <w:lang w:val="en-US" w:eastAsia="zh-CN"/>
-        </w:rPr>
-        <w:t>社交距离---1.2-3.6米</w:t>
-      </w:r>
-    </w:p>
-    <w:p>
-      <w:pPr>
-        <w:jc w:val="both"/>
-        <w:rPr>
-          <w:rFonts w:hint="eastAsia"/>
-          <w:lang w:val="en-US" w:eastAsia="zh-CN"/>
-        </w:rPr>
-      </w:pPr>
-      <w:r>
-        <w:rPr>
-          <w:rFonts w:hint="eastAsia"/>
-          <w:lang w:val="en-US" w:eastAsia="zh-CN"/>
-        </w:rPr>
-        <w:t>公共距离---3.6米以外</w:t>
-      </w:r>
-    </w:p>
-    <w:p>
-      <w:pPr>
-        <w:jc w:val="both"/>
-        <w:rPr>
-          <w:rFonts w:hint="eastAsia"/>
-          <w:lang w:val="en-US" w:eastAsia="zh-CN"/>
-        </w:rPr>
-      </w:pPr>
-      <w:r>
-        <w:rPr>
-          <w:rFonts w:hint="eastAsia"/>
-          <w:lang w:val="en-US" w:eastAsia="zh-CN"/>
-        </w:rPr>
-        <w:t>挽着手臂---相互占有</w:t>
-      </w:r>
-    </w:p>
-    <w:p>
-      <w:pPr>
-        <w:jc w:val="both"/>
-        <w:rPr>
-          <w:rFonts w:hint="eastAsia"/>
-          <w:lang w:val="en-US" w:eastAsia="zh-CN"/>
-        </w:rPr>
-      </w:pPr>
-      <w:r>
-        <w:rPr>
-          <w:rFonts w:hint="eastAsia"/>
-          <w:lang w:val="en-US" w:eastAsia="zh-CN"/>
-        </w:rPr>
-        <w:t>拥抱---喜欢或激动</w:t>
-      </w:r>
-    </w:p>
-    <w:p>
-      <w:pPr>
-        <w:jc w:val="both"/>
-        <w:rPr>
-          <w:rFonts w:hint="eastAsia"/>
-          <w:lang w:val="en-US" w:eastAsia="zh-CN"/>
-        </w:rPr>
-      </w:pPr>
-      <w:r>
-        <w:rPr>
-          <w:rFonts w:hint="eastAsia"/>
-          <w:lang w:val="en-US" w:eastAsia="zh-CN"/>
-        </w:rPr>
-        <w:t>三人聊天，两人相互靠近---排斥第三者</w:t>
-      </w:r>
-    </w:p>
-    <w:p>
-      <w:pPr>
-        <w:jc w:val="both"/>
-        <w:rPr>
-          <w:rFonts w:hint="eastAsia"/>
-          <w:lang w:val="en-US" w:eastAsia="zh-CN"/>
-        </w:rPr>
-      </w:pPr>
-      <w:r>
-        <w:rPr>
-          <w:rFonts w:hint="eastAsia"/>
-          <w:lang w:val="en-US" w:eastAsia="zh-CN"/>
-        </w:rPr>
-        <w:t>分开双腿---自信或坦诚</w:t>
-      </w:r>
-    </w:p>
-    <w:p>
-      <w:pPr>
-        <w:jc w:val="both"/>
-        <w:rPr>
-          <w:rFonts w:hint="eastAsia"/>
-          <w:lang w:val="en-US" w:eastAsia="zh-CN"/>
-        </w:rPr>
-      </w:pPr>
-      <w:r>
-        <w:rPr>
-          <w:rFonts w:hint="eastAsia"/>
-          <w:lang w:val="en-US" w:eastAsia="zh-CN"/>
-        </w:rPr>
-        <w:t>将一条腿搭在大腿上---拘谨</w:t>
-      </w:r>
-    </w:p>
-    <w:p>
-      <w:pPr>
-        <w:jc w:val="both"/>
-        <w:rPr>
-          <w:rFonts w:hint="eastAsia"/>
-          <w:lang w:val="en-US" w:eastAsia="zh-CN"/>
-        </w:rPr>
-      </w:pPr>
-      <w:r>
-        <w:rPr>
-          <w:rFonts w:hint="eastAsia"/>
-          <w:lang w:val="en-US" w:eastAsia="zh-CN"/>
-        </w:rPr>
-        <w:t>交叠双臂---紧张</w:t>
-      </w:r>
-    </w:p>
-    <w:p>
-      <w:pPr>
-        <w:jc w:val="both"/>
-        <w:rPr>
-          <w:rFonts w:hint="eastAsia"/>
-          <w:lang w:val="en-US" w:eastAsia="zh-CN"/>
-        </w:rPr>
-      </w:pPr>
-      <w:r>
-        <w:rPr>
-          <w:rFonts w:hint="eastAsia"/>
-          <w:lang w:val="en-US" w:eastAsia="zh-CN"/>
-        </w:rPr>
-        <w:t>打开或后扣双臂---坦然</w:t>
-      </w:r>
-    </w:p>
-    <w:p>
-      <w:pPr>
-        <w:jc w:val="both"/>
-        <w:rPr>
-          <w:rFonts w:hint="eastAsia"/>
-          <w:lang w:val="en-US" w:eastAsia="zh-CN"/>
-        </w:rPr>
-      </w:pPr>
-      <w:r>
-        <w:rPr>
-          <w:rFonts w:hint="eastAsia"/>
-          <w:lang w:val="en-US" w:eastAsia="zh-CN"/>
-        </w:rPr>
-        <w:t>挥动手臂---愤怒</w:t>
-      </w:r>
-    </w:p>
-    <w:p>
-      <w:pPr>
-        <w:jc w:val="both"/>
-        <w:rPr>
-          <w:rFonts w:hint="eastAsia"/>
-          <w:lang w:val="en-US" w:eastAsia="zh-CN"/>
-        </w:rPr>
-      </w:pPr>
-      <w:r>
-        <w:rPr>
-          <w:rFonts w:hint="eastAsia"/>
-          <w:lang w:val="en-US" w:eastAsia="zh-CN"/>
-        </w:rPr>
-        <w:t>注视双眼与嘴部形成的三角地带---最常用</w:t>
-      </w:r>
-    </w:p>
-    <w:p>
-      <w:pPr>
-        <w:jc w:val="both"/>
-        <w:rPr>
-          <w:rFonts w:hint="eastAsia"/>
-          <w:lang w:val="en-US" w:eastAsia="zh-CN"/>
-        </w:rPr>
-      </w:pPr>
-      <w:r>
-        <w:rPr>
-          <w:rFonts w:hint="eastAsia"/>
-          <w:lang w:val="en-US" w:eastAsia="zh-CN"/>
-        </w:rPr>
-        <w:t>注视前额郑重的三角区域---控制欲，使人紧张，威慑</w:t>
-      </w:r>
-    </w:p>
-    <w:p>
-      <w:pPr>
-        <w:jc w:val="both"/>
-        <w:rPr>
-          <w:rFonts w:hint="eastAsia"/>
-          <w:lang w:val="en-US" w:eastAsia="zh-CN"/>
-        </w:rPr>
-      </w:pPr>
-      <w:r>
-        <w:rPr>
-          <w:rFonts w:hint="eastAsia"/>
-          <w:lang w:val="en-US" w:eastAsia="zh-CN"/>
-        </w:rPr>
-        <w:t>注视眼睛、下吧-腹部以上---感兴趣</w:t>
-      </w:r>
-    </w:p>
-    <w:p>
-      <w:pPr>
-        <w:jc w:val="both"/>
-        <w:rPr>
-          <w:rFonts w:hint="eastAsia"/>
-          <w:lang w:val="en-US" w:eastAsia="zh-CN"/>
-        </w:rPr>
-      </w:pPr>
-      <w:r>
-        <w:rPr>
-          <w:rFonts w:hint="eastAsia"/>
-          <w:lang w:val="en-US" w:eastAsia="zh-CN"/>
-        </w:rPr>
-        <w:t>身体懈怠的表现</w:t>
-      </w:r>
-    </w:p>
-    <w:p>
-      <w:pPr>
-        <w:jc w:val="both"/>
-        <w:rPr>
-          <w:rFonts w:hint="eastAsia"/>
-          <w:lang w:val="en-US" w:eastAsia="zh-CN"/>
-        </w:rPr>
-      </w:pPr>
-      <w:r>
-        <w:rPr>
-          <w:rFonts w:hint="eastAsia"/>
-          <w:lang w:val="en-US" w:eastAsia="zh-CN"/>
-        </w:rPr>
-        <w:tab/>
-      </w:r>
-      <w:r>
-        <w:rPr>
-          <w:rFonts w:hint="eastAsia"/>
-          <w:lang w:val="en-US" w:eastAsia="zh-CN"/>
-        </w:rPr>
-        <w:t>心不在焉的玩弄物品</w:t>
-      </w:r>
-    </w:p>
-    <w:p>
-      <w:pPr>
-        <w:jc w:val="both"/>
-        <w:rPr>
-          <w:rFonts w:hint="eastAsia"/>
-          <w:lang w:val="en-US" w:eastAsia="zh-CN"/>
-        </w:rPr>
-      </w:pPr>
-      <w:r>
-        <w:rPr>
-          <w:rFonts w:hint="eastAsia"/>
-          <w:lang w:val="en-US" w:eastAsia="zh-CN"/>
-        </w:rPr>
-        <w:tab/>
-      </w:r>
-      <w:r>
-        <w:rPr>
-          <w:rFonts w:hint="eastAsia"/>
-          <w:lang w:val="en-US" w:eastAsia="zh-CN"/>
-        </w:rPr>
-        <w:t>一声不吭的抽烟</w:t>
-      </w:r>
-    </w:p>
-    <w:p>
-      <w:pPr>
-        <w:jc w:val="both"/>
-        <w:rPr>
-          <w:rFonts w:hint="eastAsia"/>
-          <w:lang w:val="en-US" w:eastAsia="zh-CN"/>
-        </w:rPr>
-      </w:pPr>
-      <w:r>
-        <w:rPr>
-          <w:rFonts w:hint="eastAsia"/>
-          <w:lang w:val="en-US" w:eastAsia="zh-CN"/>
-        </w:rPr>
-        <w:t>抚摸腿部---表达爱意</w:t>
-      </w:r>
-    </w:p>
-    <w:p>
-      <w:pPr>
-        <w:jc w:val="both"/>
-        <w:rPr>
-          <w:rFonts w:hint="eastAsia"/>
-          <w:lang w:val="en-US" w:eastAsia="zh-CN"/>
-        </w:rPr>
-      </w:pPr>
-      <w:r>
-        <w:rPr>
-          <w:rFonts w:hint="eastAsia"/>
-          <w:lang w:val="en-US" w:eastAsia="zh-CN"/>
-        </w:rPr>
-        <w:t>搓腿---自我安慰</w:t>
-      </w:r>
-    </w:p>
-    <w:p>
-      <w:pPr>
-        <w:jc w:val="both"/>
-        <w:rPr>
-          <w:rFonts w:hint="eastAsia"/>
-          <w:lang w:val="en-US" w:eastAsia="zh-CN"/>
-        </w:rPr>
-      </w:pPr>
-      <w:r>
-        <w:rPr>
-          <w:rFonts w:hint="eastAsia"/>
-          <w:lang w:val="en-US" w:eastAsia="zh-CN"/>
-        </w:rPr>
-        <w:t>拍打腿---想离开</w:t>
-      </w:r>
-    </w:p>
-    <w:p>
-      <w:pPr>
-        <w:jc w:val="both"/>
-        <w:rPr>
-          <w:rFonts w:hint="eastAsia"/>
-          <w:lang w:val="en-US" w:eastAsia="zh-CN"/>
-        </w:rPr>
-      </w:pPr>
-      <w:r>
-        <w:rPr>
-          <w:rFonts w:hint="eastAsia"/>
-          <w:lang w:val="en-US" w:eastAsia="zh-CN"/>
-        </w:rPr>
-        <w:t>双腿双脚一同摆动---快乐</w:t>
-      </w:r>
-    </w:p>
-    <w:p>
-      <w:pPr>
-        <w:jc w:val="both"/>
-        <w:rPr>
-          <w:rFonts w:hint="eastAsia"/>
-          <w:lang w:val="en-US" w:eastAsia="zh-CN"/>
-        </w:rPr>
-      </w:pPr>
-      <w:r>
-        <w:rPr>
-          <w:rFonts w:hint="eastAsia"/>
-          <w:lang w:val="en-US" w:eastAsia="zh-CN"/>
-        </w:rPr>
-        <w:t>靠在椅背，伸出双腿---舒适</w:t>
-      </w:r>
-    </w:p>
-    <w:p>
-      <w:pPr>
-        <w:jc w:val="both"/>
-        <w:rPr>
-          <w:rFonts w:hint="eastAsia"/>
-          <w:lang w:val="en-US" w:eastAsia="zh-CN"/>
-        </w:rPr>
-      </w:pPr>
-      <w:r>
-        <w:rPr>
-          <w:rFonts w:hint="eastAsia"/>
-          <w:lang w:val="en-US" w:eastAsia="zh-CN"/>
-        </w:rPr>
-        <w:t>敞开双手双脚---霸道</w:t>
-      </w:r>
-    </w:p>
-    <w:p>
-      <w:pPr>
-        <w:jc w:val="both"/>
-        <w:rPr>
-          <w:rFonts w:hint="eastAsia"/>
-          <w:lang w:val="en-US" w:eastAsia="zh-CN"/>
-        </w:rPr>
-      </w:pPr>
-      <w:r>
-        <w:rPr>
-          <w:rFonts w:hint="eastAsia"/>
-          <w:lang w:val="en-US" w:eastAsia="zh-CN"/>
-        </w:rPr>
-        <w:t>握住手臂的交叉动作---拘谨</w:t>
-      </w:r>
-    </w:p>
-    <w:p>
-      <w:pPr>
-        <w:jc w:val="both"/>
-        <w:rPr>
-          <w:rFonts w:hint="eastAsia"/>
-          <w:lang w:val="en-US" w:eastAsia="zh-CN"/>
-        </w:rPr>
-      </w:pPr>
-      <w:r>
-        <w:rPr>
-          <w:rFonts w:hint="eastAsia"/>
-          <w:lang w:val="en-US" w:eastAsia="zh-CN"/>
-        </w:rPr>
-        <w:t>握拳式的双臂交叉动作---敌意</w:t>
-      </w:r>
-    </w:p>
-    <w:p>
-      <w:pPr>
-        <w:jc w:val="both"/>
-        <w:rPr>
-          <w:rFonts w:hint="eastAsia"/>
-          <w:lang w:val="en-US" w:eastAsia="zh-CN"/>
-        </w:rPr>
-      </w:pPr>
-      <w:r>
-        <w:rPr>
-          <w:rFonts w:hint="eastAsia"/>
-          <w:lang w:val="en-US" w:eastAsia="zh-CN"/>
-        </w:rPr>
-        <w:t>接电话时随手乱画---无聊</w:t>
-      </w:r>
-    </w:p>
-    <w:p>
-      <w:pPr>
-        <w:jc w:val="both"/>
-        <w:rPr>
-          <w:rFonts w:hint="eastAsia"/>
-          <w:lang w:val="en-US" w:eastAsia="zh-CN"/>
-        </w:rPr>
-      </w:pPr>
-      <w:r>
-        <w:rPr>
-          <w:rFonts w:hint="eastAsia"/>
-          <w:lang w:val="en-US" w:eastAsia="zh-CN"/>
-        </w:rPr>
-        <w:t>接电话手无处安放或手敲桌子---紧张</w:t>
-      </w:r>
-    </w:p>
-    <w:p>
-      <w:pPr>
-        <w:jc w:val="both"/>
-        <w:rPr>
-          <w:rFonts w:hint="eastAsia"/>
-          <w:lang w:val="en-US" w:eastAsia="zh-CN"/>
-        </w:rPr>
-      </w:pPr>
-      <w:r>
-        <w:rPr>
-          <w:rFonts w:hint="eastAsia"/>
-          <w:lang w:val="en-US" w:eastAsia="zh-CN"/>
-        </w:rPr>
-        <w:t>走右边的人---性格倔强</w:t>
-      </w:r>
-    </w:p>
-    <w:p>
-      <w:pPr>
-        <w:jc w:val="both"/>
-        <w:rPr>
-          <w:rFonts w:hint="eastAsia"/>
-          <w:lang w:val="en-US" w:eastAsia="zh-CN"/>
-        </w:rPr>
-      </w:pPr>
-      <w:r>
-        <w:rPr>
-          <w:rFonts w:hint="eastAsia"/>
-          <w:lang w:val="en-US" w:eastAsia="zh-CN"/>
-        </w:rPr>
-        <w:t>走左边的人---性情温和</w:t>
-      </w:r>
-    </w:p>
-    <w:p>
-      <w:pPr>
-        <w:jc w:val="both"/>
-        <w:rPr>
-          <w:rFonts w:hint="eastAsia"/>
-          <w:lang w:val="en-US" w:eastAsia="zh-CN"/>
-        </w:rPr>
-      </w:pPr>
-      <w:r>
-        <w:rPr>
-          <w:rFonts w:hint="eastAsia"/>
-          <w:lang w:val="en-US" w:eastAsia="zh-CN"/>
-        </w:rPr>
-        <w:t>眉头上扬或上下活动---惊喜</w:t>
-      </w:r>
-    </w:p>
-    <w:p>
-      <w:pPr>
-        <w:jc w:val="both"/>
-        <w:rPr>
-          <w:rFonts w:hint="eastAsia"/>
-          <w:lang w:val="en-US" w:eastAsia="zh-CN"/>
-        </w:rPr>
-      </w:pPr>
-      <w:r>
-        <w:rPr>
-          <w:rFonts w:hint="eastAsia"/>
-          <w:lang w:val="en-US" w:eastAsia="zh-CN"/>
-        </w:rPr>
-        <w:t>触摸嘴唇---惊恐、紧张、不安、内心烦躁</w:t>
-      </w:r>
-    </w:p>
-    <w:p>
-      <w:pPr>
-        <w:jc w:val="both"/>
-        <w:rPr>
-          <w:rFonts w:hint="eastAsia"/>
-          <w:lang w:val="en-US" w:eastAsia="zh-CN"/>
-        </w:rPr>
-      </w:pPr>
-      <w:r>
-        <w:rPr>
-          <w:rFonts w:hint="eastAsia"/>
-          <w:lang w:val="en-US" w:eastAsia="zh-CN"/>
-        </w:rPr>
-        <w:t>以手遮唇，拇指压脸---说谎或反对</w:t>
-      </w:r>
-    </w:p>
-    <w:p>
-      <w:pPr>
-        <w:jc w:val="both"/>
-        <w:rPr>
-          <w:rFonts w:hint="eastAsia"/>
-          <w:lang w:val="en-US" w:eastAsia="zh-CN"/>
-        </w:rPr>
-      </w:pPr>
-      <w:r>
-        <w:rPr>
-          <w:rFonts w:hint="eastAsia"/>
-          <w:lang w:val="en-US" w:eastAsia="zh-CN"/>
-        </w:rPr>
-        <w:t>将一根手指放在嘴唇中间---烦躁</w:t>
-      </w:r>
-    </w:p>
-    <w:p>
-      <w:pPr>
-        <w:jc w:val="both"/>
-        <w:rPr>
-          <w:rFonts w:hint="eastAsia"/>
-          <w:lang w:val="en-US" w:eastAsia="zh-CN"/>
-        </w:rPr>
-      </w:pPr>
-      <w:r>
-        <w:rPr>
-          <w:rFonts w:hint="eastAsia"/>
-          <w:lang w:val="en-US" w:eastAsia="zh-CN"/>
-        </w:rPr>
-        <w:t>将两个或三个手指放在唇上---思考</w:t>
-      </w:r>
-    </w:p>
-    <w:p>
-      <w:pPr>
-        <w:jc w:val="both"/>
-        <w:rPr>
-          <w:rFonts w:hint="eastAsia"/>
-          <w:lang w:val="en-US" w:eastAsia="zh-CN"/>
-        </w:rPr>
-      </w:pPr>
-      <w:r>
-        <w:rPr>
-          <w:rFonts w:hint="eastAsia"/>
-          <w:lang w:val="en-US" w:eastAsia="zh-CN"/>
-        </w:rPr>
-        <w:t>低头后偷看---害羞</w:t>
-      </w:r>
-    </w:p>
-    <w:p>
-      <w:pPr>
-        <w:jc w:val="both"/>
-        <w:rPr>
-          <w:rFonts w:hint="eastAsia"/>
-          <w:lang w:val="en-US" w:eastAsia="zh-CN"/>
-        </w:rPr>
-      </w:pPr>
-      <w:r>
-        <w:rPr>
-          <w:rFonts w:hint="eastAsia"/>
-          <w:lang w:val="en-US" w:eastAsia="zh-CN"/>
-        </w:rPr>
-        <w:t>低头后看向远方---厌恶</w:t>
-      </w:r>
-    </w:p>
-    <w:p>
-      <w:pPr>
-        <w:jc w:val="both"/>
-        <w:rPr>
-          <w:rFonts w:hint="eastAsia"/>
-          <w:lang w:val="en-US" w:eastAsia="zh-CN"/>
-        </w:rPr>
-      </w:pPr>
-      <w:r>
-        <w:rPr>
-          <w:rFonts w:hint="eastAsia"/>
-          <w:lang w:val="en-US" w:eastAsia="zh-CN"/>
-        </w:rPr>
-        <w:t>手掌托杯---活泼好动</w:t>
-      </w:r>
-    </w:p>
-    <w:p>
-      <w:pPr>
-        <w:jc w:val="both"/>
-        <w:rPr>
-          <w:rFonts w:hint="eastAsia"/>
-          <w:lang w:val="en-US" w:eastAsia="zh-CN"/>
-        </w:rPr>
-      </w:pPr>
-      <w:r>
-        <w:rPr>
-          <w:rFonts w:hint="eastAsia"/>
-          <w:lang w:val="en-US" w:eastAsia="zh-CN"/>
-        </w:rPr>
-        <w:t>紧抓酒杯，拇指按住杯口---性格直爽</w:t>
-      </w:r>
-    </w:p>
-    <w:p>
-      <w:pPr>
-        <w:jc w:val="both"/>
-        <w:rPr>
-          <w:rFonts w:hint="eastAsia"/>
-          <w:lang w:val="en-US" w:eastAsia="zh-CN"/>
-        </w:rPr>
-      </w:pPr>
-      <w:r>
-        <w:rPr>
-          <w:rFonts w:hint="eastAsia"/>
-          <w:lang w:val="en-US" w:eastAsia="zh-CN"/>
-        </w:rPr>
-        <w:t>紧握酒杯，拇指顶住杯子边缘---稳重</w:t>
-      </w:r>
-    </w:p>
-    <w:p>
-      <w:pPr>
-        <w:jc w:val="both"/>
-        <w:rPr>
-          <w:rFonts w:hint="eastAsia"/>
-          <w:lang w:val="en-US" w:eastAsia="zh-CN"/>
-        </w:rPr>
-      </w:pPr>
-      <w:r>
-        <w:rPr>
-          <w:rFonts w:hint="eastAsia"/>
-          <w:lang w:val="en-US" w:eastAsia="zh-CN"/>
-        </w:rPr>
-        <w:t>紧紧捂住酒杯---虚伪</w:t>
-      </w:r>
-    </w:p>
-    <w:p>
-      <w:pPr>
-        <w:jc w:val="both"/>
-        <w:rPr>
-          <w:rFonts w:hint="eastAsia"/>
-          <w:lang w:val="en-US" w:eastAsia="zh-CN"/>
-        </w:rPr>
-      </w:pPr>
-      <w:r>
-        <w:rPr>
-          <w:rFonts w:hint="eastAsia"/>
-          <w:lang w:val="en-US" w:eastAsia="zh-CN"/>
-        </w:rPr>
-        <w:t>一手紧握酒杯、一手划着杯沿---心思缜密</w:t>
-      </w:r>
-    </w:p>
-    <w:p>
-      <w:pPr>
-        <w:jc w:val="both"/>
-        <w:rPr>
-          <w:rFonts w:hint="eastAsia"/>
-          <w:lang w:val="en-US" w:eastAsia="zh-CN"/>
-        </w:rPr>
-      </w:pPr>
-      <w:r>
-        <w:rPr>
-          <w:rFonts w:hint="eastAsia"/>
-          <w:lang w:val="en-US" w:eastAsia="zh-CN"/>
-        </w:rPr>
-        <w:t>玩弄各种酒杯---散漫</w:t>
-      </w:r>
-    </w:p>
-    <w:p>
-      <w:pPr>
-        <w:jc w:val="both"/>
-        <w:rPr>
-          <w:rFonts w:hint="eastAsia"/>
-          <w:lang w:val="en-US" w:eastAsia="zh-CN"/>
-        </w:rPr>
-      </w:pPr>
-      <w:r>
-        <w:rPr>
-          <w:rFonts w:hint="eastAsia"/>
-          <w:lang w:val="en-US" w:eastAsia="zh-CN"/>
-        </w:rPr>
-        <w:t>握住高脚杯的脚，食指前伸---贪得无厌</w:t>
-      </w:r>
-    </w:p>
-    <w:p>
-      <w:pPr>
-        <w:jc w:val="both"/>
-        <w:rPr>
-          <w:rFonts w:hint="eastAsia"/>
-          <w:lang w:val="en-US" w:eastAsia="zh-CN"/>
-        </w:rPr>
-      </w:pPr>
-      <w:r>
-        <w:rPr>
-          <w:rFonts w:hint="eastAsia"/>
-          <w:lang w:val="en-US" w:eastAsia="zh-CN"/>
-        </w:rPr>
-        <w:t>手握水杯上端---爽朗乐观</w:t>
-      </w:r>
-    </w:p>
-    <w:p>
-      <w:pPr>
-        <w:jc w:val="both"/>
-        <w:rPr>
-          <w:rFonts w:hint="eastAsia"/>
-          <w:lang w:val="en-US" w:eastAsia="zh-CN"/>
-        </w:rPr>
-      </w:pPr>
-      <w:r>
-        <w:rPr>
-          <w:rFonts w:hint="eastAsia"/>
-          <w:lang w:val="en-US" w:eastAsia="zh-CN"/>
-        </w:rPr>
-        <w:t>手握水杯中央---稳健</w:t>
-      </w:r>
-    </w:p>
-    <w:p>
-      <w:pPr>
-        <w:jc w:val="both"/>
-        <w:rPr>
-          <w:rFonts w:hint="eastAsia"/>
-          <w:lang w:val="en-US" w:eastAsia="zh-CN"/>
-        </w:rPr>
-      </w:pPr>
-      <w:r>
-        <w:rPr>
-          <w:rFonts w:hint="eastAsia"/>
-          <w:lang w:val="en-US" w:eastAsia="zh-CN"/>
-        </w:rPr>
-        <w:t>手握水杯下端---敏感</w:t>
-      </w:r>
-    </w:p>
-    <w:p>
-      <w:pPr>
-        <w:jc w:val="both"/>
-        <w:rPr>
-          <w:rFonts w:hint="eastAsia"/>
-          <w:lang w:val="en-US" w:eastAsia="zh-CN"/>
-        </w:rPr>
-      </w:pPr>
-      <w:r>
-        <w:rPr>
-          <w:rFonts w:hint="eastAsia"/>
-          <w:lang w:val="en-US" w:eastAsia="zh-CN"/>
-        </w:rPr>
-        <w:t>单手握杯，另一手抱住杯子---内心空虚，需要有人慰藉</w:t>
-      </w:r>
-    </w:p>
-    <w:p>
-      <w:pPr>
-        <w:jc w:val="both"/>
-        <w:rPr>
-          <w:rFonts w:hint="eastAsia"/>
-          <w:lang w:val="en-US" w:eastAsia="zh-CN"/>
-        </w:rPr>
-      </w:pPr>
-      <w:r>
-        <w:rPr>
-          <w:rFonts w:hint="eastAsia"/>
-          <w:lang w:val="en-US" w:eastAsia="zh-CN"/>
-        </w:rPr>
-        <w:t>喝水摇晃杯子---缺乏安全感</w:t>
-      </w:r>
-    </w:p>
-    <w:p>
-      <w:pPr>
-        <w:jc w:val="both"/>
-        <w:rPr>
-          <w:rFonts w:hint="eastAsia"/>
-          <w:lang w:val="en-US" w:eastAsia="zh-CN"/>
-        </w:rPr>
-      </w:pPr>
-      <w:r>
-        <w:rPr>
-          <w:rFonts w:hint="eastAsia"/>
-          <w:lang w:val="en-US" w:eastAsia="zh-CN"/>
-        </w:rPr>
-        <w:t>边看电视边做事---精神饱满，积极向上</w:t>
-      </w:r>
-    </w:p>
-    <w:p>
-      <w:pPr>
-        <w:jc w:val="both"/>
-        <w:rPr>
-          <w:rFonts w:hint="eastAsia"/>
-          <w:lang w:val="en-US" w:eastAsia="zh-CN"/>
-        </w:rPr>
-      </w:pPr>
-      <w:r>
-        <w:rPr>
-          <w:rFonts w:hint="eastAsia"/>
-          <w:lang w:val="en-US" w:eastAsia="zh-CN"/>
-        </w:rPr>
-        <w:t>眼睛金鼎电视到节目结束---想象力丰富</w:t>
-      </w:r>
-    </w:p>
-    <w:p>
-      <w:pPr>
-        <w:jc w:val="both"/>
-        <w:rPr>
-          <w:rFonts w:hint="eastAsia"/>
-          <w:lang w:val="en-US" w:eastAsia="zh-CN"/>
-        </w:rPr>
-      </w:pPr>
-      <w:r>
-        <w:rPr>
-          <w:rFonts w:hint="eastAsia"/>
-          <w:lang w:val="en-US" w:eastAsia="zh-CN"/>
-        </w:rPr>
-        <w:t>开着电视剧入睡----个性随和乐观</w:t>
-      </w:r>
-    </w:p>
-    <w:p>
-      <w:pPr>
-        <w:jc w:val="both"/>
-        <w:rPr>
-          <w:rFonts w:hint="eastAsia"/>
-          <w:lang w:val="en-US" w:eastAsia="zh-CN"/>
-        </w:rPr>
-      </w:pPr>
-      <w:r>
-        <w:rPr>
-          <w:rFonts w:hint="eastAsia"/>
-          <w:lang w:val="en-US" w:eastAsia="zh-CN"/>
-        </w:rPr>
-        <w:t>不断换台---冲动，好奇，外向</w:t>
-      </w:r>
-    </w:p>
-    <w:p>
-      <w:pPr>
-        <w:jc w:val="both"/>
-        <w:rPr>
-          <w:rFonts w:hint="eastAsia"/>
-          <w:lang w:val="en-US" w:eastAsia="zh-CN"/>
-        </w:rPr>
-      </w:pPr>
-      <w:r>
-        <w:rPr>
-          <w:rFonts w:hint="eastAsia"/>
-          <w:lang w:val="en-US" w:eastAsia="zh-CN"/>
-        </w:rPr>
-        <w:t>找不到满意节目----冲动，易感情用事，</w:t>
-      </w:r>
-    </w:p>
-    <w:p>
-      <w:pPr>
-        <w:jc w:val="both"/>
-        <w:rPr>
-          <w:rFonts w:hint="eastAsia"/>
-          <w:lang w:val="en-US" w:eastAsia="zh-CN"/>
-        </w:rPr>
-      </w:pPr>
-      <w:r>
-        <w:rPr>
-          <w:rFonts w:hint="eastAsia"/>
-          <w:lang w:val="en-US" w:eastAsia="zh-CN"/>
-        </w:rPr>
-        <w:t>写字特别大---表现欲强，喜欢招摇</w:t>
-      </w:r>
-    </w:p>
-    <w:p>
-      <w:pPr>
-        <w:jc w:val="both"/>
-        <w:rPr>
-          <w:rFonts w:hint="eastAsia"/>
-          <w:lang w:val="en-US" w:eastAsia="zh-CN"/>
-        </w:rPr>
-      </w:pPr>
-      <w:r>
-        <w:rPr>
-          <w:rFonts w:hint="eastAsia"/>
-          <w:lang w:val="en-US" w:eastAsia="zh-CN"/>
-        </w:rPr>
-        <w:t>写字特别小---不积极，没有足够的信心</w:t>
-      </w:r>
-    </w:p>
-    <w:p>
-      <w:pPr>
-        <w:jc w:val="both"/>
-        <w:rPr>
-          <w:rFonts w:hint="eastAsia"/>
-          <w:lang w:val="en-US" w:eastAsia="zh-CN"/>
-        </w:rPr>
-      </w:pPr>
-      <w:r>
-        <w:rPr>
-          <w:rFonts w:hint="eastAsia"/>
-          <w:lang w:val="en-US" w:eastAsia="zh-CN"/>
-        </w:rPr>
-        <w:t>写字向上写----雄心壮志，不畏艰辛，积极乐观</w:t>
-      </w:r>
-    </w:p>
-    <w:p>
-      <w:pPr>
-        <w:jc w:val="both"/>
-        <w:rPr>
-          <w:rFonts w:hint="eastAsia"/>
-          <w:lang w:val="en-US" w:eastAsia="zh-CN"/>
-        </w:rPr>
-      </w:pPr>
-      <w:r>
-        <w:rPr>
-          <w:rFonts w:hint="eastAsia"/>
-          <w:lang w:val="en-US" w:eastAsia="zh-CN"/>
-        </w:rPr>
-        <w:t>名字向下写---消极的等待者，妥协者</w:t>
-      </w:r>
-    </w:p>
-    <w:p>
-      <w:pPr>
-        <w:jc w:val="both"/>
-        <w:rPr>
-          <w:rFonts w:hint="eastAsia"/>
-          <w:lang w:val="en-US" w:eastAsia="zh-CN"/>
-        </w:rPr>
-      </w:pPr>
-      <w:r>
-        <w:rPr>
-          <w:rFonts w:hint="eastAsia"/>
-          <w:lang w:val="en-US" w:eastAsia="zh-CN"/>
-        </w:rPr>
-        <w:t>在交谈中随意摆弄手指，或同时在做其他事 ---不关心这个东西甚至厌烦</w:t>
-      </w:r>
-    </w:p>
-    <w:p>
-      <w:pPr>
-        <w:jc w:val="both"/>
-        <w:rPr>
-          <w:rFonts w:hint="eastAsia"/>
-          <w:lang w:val="en-US" w:eastAsia="zh-CN"/>
-        </w:rPr>
-      </w:pPr>
-      <w:r>
-        <w:rPr>
-          <w:rFonts w:hint="eastAsia"/>
-          <w:lang w:val="en-US" w:eastAsia="zh-CN"/>
-        </w:rPr>
-        <w:t>认真倾听讲解，并时常伴有挠头、坐立不安 --内心纠结，又有些顾虑</w:t>
-      </w:r>
-    </w:p>
-    <w:p>
-      <w:pPr>
-        <w:jc w:val="both"/>
-        <w:rPr>
-          <w:rFonts w:hint="eastAsia"/>
-          <w:lang w:val="en-US" w:eastAsia="zh-CN"/>
-        </w:rPr>
-      </w:pPr>
-    </w:p>
-    <w:p>
-      <w:pPr>
-        <w:widowControl w:val="0"/>
-        <w:numPr>
-          <w:ilvl w:val="0"/>
-          <w:numId w:val="0"/>
-        </w:numPr>
-        <w:jc w:val="both"/>
-        <w:rPr>
-          <w:rFonts w:hint="default"/>
-          <w:lang w:val="en-US" w:eastAsia="zh-CN"/>
-        </w:rPr>
-      </w:pPr>
     </w:p>
     <w:sectPr>
       <w:pgSz w:w="11906" w:h="16838"/>
